--- a/Assignment -Complete/Analysis Document.docx
+++ b/Assignment -Complete/Analysis Document.docx
@@ -1,6 +1,6 @@
 
 <file path=word/document.xml><?xml version="1.0" encoding="utf-8"?>
-<w:document xmlns:wpc="http://schemas.microsoft.com/office/word/2010/wordprocessingCanvas" xmlns:mc="http://schemas.openxmlformats.org/markup-compatibility/2006" xmlns:o="urn:schemas-microsoft-com:office:office" xmlns:r="http://schemas.openxmlformats.org/officeDocument/2006/relationships" xmlns:m="http://schemas.openxmlformats.org/officeDocument/2006/math" xmlns:v="urn:schemas-microsoft-com:vml" xmlns:wp14="http://schemas.microsoft.com/office/word/2010/wordprocessingDrawing" xmlns:wp="http://schemas.openxmlformats.org/drawingml/2006/wordprocessingDrawing" xmlns:w10="urn:schemas-microsoft-com:office:word" xmlns:w="http://schemas.openxmlformats.org/wordprocessingml/2006/main" xmlns:w14="http://schemas.microsoft.com/office/word/2010/wordml" xmlns:w15="http://schemas.microsoft.com/office/word/2012/wordml" xmlns:wpg="http://schemas.microsoft.com/office/word/2010/wordprocessingGroup" xmlns:wpi="http://schemas.microsoft.com/office/word/2010/wordprocessingInk" xmlns:wne="http://schemas.microsoft.com/office/word/2006/wordml" xmlns:wps="http://schemas.microsoft.com/office/word/2010/wordprocessingShape" mc:Ignorable="w14 w15 wp14">
+<w:document xmlns:wpc="http://schemas.microsoft.com/office/word/2010/wordprocessingCanvas" xmlns:cx="http://schemas.microsoft.com/office/drawing/2014/chartex" xmlns:cx1="http://schemas.microsoft.com/office/drawing/2015/9/8/chartex" xmlns:cx2="http://schemas.microsoft.com/office/drawing/2015/10/21/chartex" xmlns:cx3="http://schemas.microsoft.com/office/drawing/2016/5/9/chartex" xmlns:cx4="http://schemas.microsoft.com/office/drawing/2016/5/10/chartex" xmlns:cx5="http://schemas.microsoft.com/office/drawing/2016/5/11/chartex" xmlns:mc="http://schemas.openxmlformats.org/markup-compatibility/2006" xmlns:o="urn:schemas-microsoft-com:office:office" xmlns:r="http://schemas.openxmlformats.org/officeDocument/2006/relationships" xmlns:m="http://schemas.openxmlformats.org/officeDocument/2006/math" xmlns:v="urn:schemas-microsoft-com:vml" xmlns:wp14="http://schemas.microsoft.com/office/word/2010/wordprocessingDrawing" xmlns:wp="http://schemas.openxmlformats.org/drawingml/2006/wordprocessingDrawing" xmlns:w10="urn:schemas-microsoft-com:office:word" xmlns:w="http://schemas.openxmlformats.org/wordprocessingml/2006/main" xmlns:w14="http://schemas.microsoft.com/office/word/2010/wordml" xmlns:w15="http://schemas.microsoft.com/office/word/2012/wordml" xmlns:w16se="http://schemas.microsoft.com/office/word/2015/wordml/symex" xmlns:wpg="http://schemas.microsoft.com/office/word/2010/wordprocessingGroup" xmlns:wpi="http://schemas.microsoft.com/office/word/2010/wordprocessingInk" xmlns:wne="http://schemas.microsoft.com/office/word/2006/wordml" xmlns:wps="http://schemas.microsoft.com/office/word/2010/wordprocessingShape" mc:Ignorable="w14 w15 w16se wp14">
   <w:body>
     <w:sdt>
       <w:sdtPr>
@@ -40,7 +40,7 @@
               <w:noProof/>
               <w:sz w:val="56"/>
               <w:szCs w:val="56"/>
-              <w:lang w:val="en-GB" w:eastAsia="en-GB"/>
+              <w:lang w:val="en-IE" w:eastAsia="en-IE"/>
             </w:rPr>
             <w:drawing>
               <wp:inline distT="0" distB="0" distL="0" distR="0" wp14:anchorId="7E81C135" wp14:editId="52DE0D8E">
@@ -185,7 +185,6 @@
               <w:szCs w:val="24"/>
             </w:rPr>
           </w:pPr>
-          <w:proofErr w:type="gramStart"/>
           <w:r>
             <w:rPr>
               <w:b/>
@@ -195,7 +194,6 @@
             </w:rPr>
             <w:t>Dublin  15</w:t>
           </w:r>
-          <w:proofErr w:type="gramEnd"/>
         </w:p>
         <w:p>
           <w:pPr>
@@ -352,20 +350,18 @@
             </w:rPr>
           </w:pPr>
         </w:p>
-        <w:bookmarkStart w:id="0" w:name="_GoBack" w:displacedByCustomXml="next"/>
-        <w:bookmarkEnd w:id="0" w:displacedByCustomXml="next"/>
       </w:sdtContent>
     </w:sdt>
-    <w:bookmarkStart w:id="1" w:name="_Toc463382590" w:displacedByCustomXml="prev"/>
+    <w:bookmarkStart w:id="0" w:name="_Toc463382590" w:displacedByCustomXml="prev"/>
     <w:p>
       <w:pPr>
         <w:pStyle w:val="Heading1"/>
       </w:pPr>
-      <w:bookmarkStart w:id="2" w:name="_Toc469566092"/>
+      <w:bookmarkStart w:id="1" w:name="_Toc469567862"/>
       <w:r>
         <w:t>Table of Contents</w:t>
       </w:r>
-      <w:bookmarkEnd w:id="2"/>
+      <w:bookmarkEnd w:id="1"/>
     </w:p>
     <w:sdt>
       <w:sdtPr>
@@ -396,7 +392,7 @@
             <w:rPr>
               <w:rFonts w:cstheme="minorBidi"/>
               <w:noProof/>
-              <w:lang w:val="en-GB" w:eastAsia="en-GB"/>
+              <w:lang w:val="en-IE" w:eastAsia="en-IE"/>
             </w:rPr>
           </w:pPr>
           <w:r>
@@ -420,7 +416,7 @@
             </w:rPr>
             <w:fldChar w:fldCharType="separate"/>
           </w:r>
-          <w:hyperlink w:anchor="_Toc469566092" w:history="1">
+          <w:hyperlink w:anchor="_Toc469567862" w:history="1">
             <w:r>
               <w:rPr>
                 <w:rStyle w:val="Hyperlink"/>
@@ -447,7 +443,7 @@
                 <w:noProof/>
                 <w:webHidden/>
               </w:rPr>
-              <w:instrText xml:space="preserve"> PAGEREF _Toc469566092 \h </w:instrText>
+              <w:instrText xml:space="preserve"> PAGEREF _Toc469567862 \h </w:instrText>
             </w:r>
             <w:r>
               <w:rPr>
@@ -487,10 +483,10 @@
             <w:rPr>
               <w:rFonts w:cstheme="minorBidi"/>
               <w:noProof/>
-              <w:lang w:val="en-GB" w:eastAsia="en-GB"/>
+              <w:lang w:val="en-IE" w:eastAsia="en-IE"/>
             </w:rPr>
           </w:pPr>
-          <w:hyperlink w:anchor="_Toc469566093" w:history="1">
+          <w:hyperlink w:anchor="_Toc469567863" w:history="1">
             <w:r>
               <w:rPr>
                 <w:rStyle w:val="Hyperlink"/>
@@ -517,7 +513,7 @@
                 <w:noProof/>
                 <w:webHidden/>
               </w:rPr>
-              <w:instrText xml:space="preserve"> PAGEREF _Toc469566093 \h </w:instrText>
+              <w:instrText xml:space="preserve"> PAGEREF _Toc469567863 \h </w:instrText>
             </w:r>
             <w:r>
               <w:rPr>
@@ -557,15 +553,14 @@
             <w:rPr>
               <w:rFonts w:cstheme="minorBidi"/>
               <w:noProof/>
-              <w:lang w:val="en-GB" w:eastAsia="en-GB"/>
+              <w:lang w:val="en-IE" w:eastAsia="en-IE"/>
             </w:rPr>
           </w:pPr>
-          <w:hyperlink w:anchor="_Toc469566094" w:history="1">
+          <w:hyperlink w:anchor="_Toc469567864" w:history="1">
             <w:r>
               <w:rPr>
                 <w:rStyle w:val="Hyperlink"/>
                 <w:rFonts w:eastAsiaTheme="minorHAnsi"/>
-                <w:bCs/>
                 <w:noProof/>
               </w:rPr>
               <w:t>No table of figures entries found.</w:t>
@@ -589,7 +584,7 @@
                 <w:noProof/>
                 <w:webHidden/>
               </w:rPr>
-              <w:instrText xml:space="preserve"> PAGEREF _Toc469566094 \h </w:instrText>
+              <w:instrText xml:space="preserve"> PAGEREF _Toc469567864 \h </w:instrText>
             </w:r>
             <w:r>
               <w:rPr>
@@ -629,10 +624,10 @@
             <w:rPr>
               <w:rFonts w:cstheme="minorBidi"/>
               <w:noProof/>
-              <w:lang w:val="en-GB" w:eastAsia="en-GB"/>
+              <w:lang w:val="en-IE" w:eastAsia="en-IE"/>
             </w:rPr>
           </w:pPr>
-          <w:hyperlink w:anchor="_Toc469566095" w:history="1">
+          <w:hyperlink w:anchor="_Toc469567865" w:history="1">
             <w:r>
               <w:rPr>
                 <w:rStyle w:val="Hyperlink"/>
@@ -659,7 +654,7 @@
                 <w:noProof/>
                 <w:webHidden/>
               </w:rPr>
-              <w:instrText xml:space="preserve"> PAGEREF _Toc469566095 \h </w:instrText>
+              <w:instrText xml:space="preserve"> PAGEREF _Toc469567865 \h </w:instrText>
             </w:r>
             <w:r>
               <w:rPr>
@@ -699,10 +694,10 @@
             <w:rPr>
               <w:rFonts w:cstheme="minorBidi"/>
               <w:noProof/>
-              <w:lang w:val="en-GB" w:eastAsia="en-GB"/>
+              <w:lang w:val="en-IE" w:eastAsia="en-IE"/>
             </w:rPr>
           </w:pPr>
-          <w:hyperlink w:anchor="_Toc469566096" w:history="1">
+          <w:hyperlink w:anchor="_Toc469567866" w:history="1">
             <w:r>
               <w:rPr>
                 <w:rStyle w:val="Hyperlink"/>
@@ -729,7 +724,7 @@
                 <w:noProof/>
                 <w:webHidden/>
               </w:rPr>
-              <w:instrText xml:space="preserve"> PAGEREF _Toc469566096 \h </w:instrText>
+              <w:instrText xml:space="preserve"> PAGEREF _Toc469567866 \h </w:instrText>
             </w:r>
             <w:r>
               <w:rPr>
@@ -769,15 +764,85 @@
             <w:rPr>
               <w:rFonts w:cstheme="minorBidi"/>
               <w:noProof/>
-              <w:lang w:val="en-GB" w:eastAsia="en-GB"/>
+              <w:lang w:val="en-IE" w:eastAsia="en-IE"/>
             </w:rPr>
           </w:pPr>
-          <w:hyperlink w:anchor="_Toc469566097" w:history="1">
+          <w:hyperlink w:anchor="_Toc469567867" w:history="1">
             <w:r>
               <w:rPr>
                 <w:rStyle w:val="Hyperlink"/>
                 <w:noProof/>
               </w:rPr>
+              <w:t>NOUN ANALYSIS</w:t>
+            </w:r>
+            <w:r>
+              <w:rPr>
+                <w:noProof/>
+                <w:webHidden/>
+              </w:rPr>
+              <w:tab/>
+            </w:r>
+            <w:r>
+              <w:rPr>
+                <w:noProof/>
+                <w:webHidden/>
+              </w:rPr>
+              <w:fldChar w:fldCharType="begin"/>
+            </w:r>
+            <w:r>
+              <w:rPr>
+                <w:noProof/>
+                <w:webHidden/>
+              </w:rPr>
+              <w:instrText xml:space="preserve"> PAGEREF _Toc469567867 \h </w:instrText>
+            </w:r>
+            <w:r>
+              <w:rPr>
+                <w:noProof/>
+                <w:webHidden/>
+              </w:rPr>
+            </w:r>
+            <w:r>
+              <w:rPr>
+                <w:noProof/>
+                <w:webHidden/>
+              </w:rPr>
+              <w:fldChar w:fldCharType="separate"/>
+            </w:r>
+            <w:r>
+              <w:rPr>
+                <w:noProof/>
+                <w:webHidden/>
+              </w:rPr>
+              <w:t>1</w:t>
+            </w:r>
+            <w:r>
+              <w:rPr>
+                <w:noProof/>
+                <w:webHidden/>
+              </w:rPr>
+              <w:fldChar w:fldCharType="end"/>
+            </w:r>
+          </w:hyperlink>
+        </w:p>
+        <w:p>
+          <w:pPr>
+            <w:pStyle w:val="TOC1"/>
+            <w:tabs>
+              <w:tab w:val="right" w:leader="dot" w:pos="9016"/>
+            </w:tabs>
+            <w:rPr>
+              <w:rFonts w:cstheme="minorBidi"/>
+              <w:noProof/>
+              <w:lang w:val="en-IE" w:eastAsia="en-IE"/>
+            </w:rPr>
+          </w:pPr>
+          <w:hyperlink w:anchor="_Toc469567868" w:history="1">
+            <w:r>
+              <w:rPr>
+                <w:rStyle w:val="Hyperlink"/>
+                <w:noProof/>
+              </w:rPr>
               <w:t>Software Analysis</w:t>
             </w:r>
             <w:r>
@@ -799,7 +864,7 @@
                 <w:noProof/>
                 <w:webHidden/>
               </w:rPr>
-              <w:instrText xml:space="preserve"> PAGEREF _Toc469566097 \h </w:instrText>
+              <w:instrText xml:space="preserve"> PAGEREF _Toc469567868 \h </w:instrText>
             </w:r>
             <w:r>
               <w:rPr>
@@ -839,10 +904,10 @@
             <w:rPr>
               <w:rFonts w:cstheme="minorBidi"/>
               <w:noProof/>
-              <w:lang w:val="en-GB" w:eastAsia="en-GB"/>
+              <w:lang w:val="en-IE" w:eastAsia="en-IE"/>
             </w:rPr>
           </w:pPr>
-          <w:hyperlink w:anchor="_Toc469566098" w:history="1">
+          <w:hyperlink w:anchor="_Toc469567869" w:history="1">
             <w:r>
               <w:rPr>
                 <w:rStyle w:val="Hyperlink"/>
@@ -869,7 +934,7 @@
                 <w:noProof/>
                 <w:webHidden/>
               </w:rPr>
-              <w:instrText xml:space="preserve"> PAGEREF _Toc469566098 \h </w:instrText>
+              <w:instrText xml:space="preserve"> PAGEREF _Toc469567869 \h </w:instrText>
             </w:r>
             <w:r>
               <w:rPr>
@@ -909,10 +974,10 @@
             <w:rPr>
               <w:rFonts w:cstheme="minorBidi"/>
               <w:noProof/>
-              <w:lang w:val="en-GB" w:eastAsia="en-GB"/>
+              <w:lang w:val="en-IE" w:eastAsia="en-IE"/>
             </w:rPr>
           </w:pPr>
-          <w:hyperlink w:anchor="_Toc469566099" w:history="1">
+          <w:hyperlink w:anchor="_Toc469567870" w:history="1">
             <w:r>
               <w:rPr>
                 <w:rStyle w:val="Hyperlink"/>
@@ -939,7 +1004,7 @@
                 <w:noProof/>
                 <w:webHidden/>
               </w:rPr>
-              <w:instrText xml:space="preserve"> PAGEREF _Toc469566099 \h </w:instrText>
+              <w:instrText xml:space="preserve"> PAGEREF _Toc469567870 \h </w:instrText>
             </w:r>
             <w:r>
               <w:rPr>
@@ -979,10 +1044,10 @@
             <w:rPr>
               <w:rFonts w:cstheme="minorBidi"/>
               <w:noProof/>
-              <w:lang w:val="en-GB" w:eastAsia="en-GB"/>
+              <w:lang w:val="en-IE" w:eastAsia="en-IE"/>
             </w:rPr>
           </w:pPr>
-          <w:hyperlink w:anchor="_Toc469566100" w:history="1">
+          <w:hyperlink w:anchor="_Toc469567871" w:history="1">
             <w:r>
               <w:rPr>
                 <w:rStyle w:val="Hyperlink"/>
@@ -1009,7 +1074,7 @@
                 <w:noProof/>
                 <w:webHidden/>
               </w:rPr>
-              <w:instrText xml:space="preserve"> PAGEREF _Toc469566100 \h </w:instrText>
+              <w:instrText xml:space="preserve"> PAGEREF _Toc469567871 \h </w:instrText>
             </w:r>
             <w:r>
               <w:rPr>
@@ -1049,10 +1114,10 @@
             <w:rPr>
               <w:rFonts w:cstheme="minorBidi"/>
               <w:noProof/>
-              <w:lang w:val="en-GB" w:eastAsia="en-GB"/>
+              <w:lang w:val="en-IE" w:eastAsia="en-IE"/>
             </w:rPr>
           </w:pPr>
-          <w:hyperlink w:anchor="_Toc469566101" w:history="1">
+          <w:hyperlink w:anchor="_Toc469567872" w:history="1">
             <w:r>
               <w:rPr>
                 <w:rStyle w:val="Hyperlink"/>
@@ -1079,7 +1144,7 @@
                 <w:noProof/>
                 <w:webHidden/>
               </w:rPr>
-              <w:instrText xml:space="preserve"> PAGEREF _Toc469566101 \h </w:instrText>
+              <w:instrText xml:space="preserve"> PAGEREF _Toc469567872 \h </w:instrText>
             </w:r>
             <w:r>
               <w:rPr>
@@ -1119,10 +1184,10 @@
             <w:rPr>
               <w:rFonts w:cstheme="minorBidi"/>
               <w:noProof/>
-              <w:lang w:val="en-GB" w:eastAsia="en-GB"/>
+              <w:lang w:val="en-IE" w:eastAsia="en-IE"/>
             </w:rPr>
           </w:pPr>
-          <w:hyperlink w:anchor="_Toc469566102" w:history="1">
+          <w:hyperlink w:anchor="_Toc469567873" w:history="1">
             <w:r>
               <w:rPr>
                 <w:rStyle w:val="Hyperlink"/>
@@ -1149,7 +1214,7 @@
                 <w:noProof/>
                 <w:webHidden/>
               </w:rPr>
-              <w:instrText xml:space="preserve"> PAGEREF _Toc469566102 \h </w:instrText>
+              <w:instrText xml:space="preserve"> PAGEREF _Toc469567873 \h </w:instrText>
             </w:r>
             <w:r>
               <w:rPr>
@@ -1189,10 +1254,10 @@
             <w:rPr>
               <w:rFonts w:cstheme="minorBidi"/>
               <w:noProof/>
-              <w:lang w:val="en-GB" w:eastAsia="en-GB"/>
+              <w:lang w:val="en-IE" w:eastAsia="en-IE"/>
             </w:rPr>
           </w:pPr>
-          <w:hyperlink w:anchor="_Toc469566103" w:history="1">
+          <w:hyperlink w:anchor="_Toc469567874" w:history="1">
             <w:r>
               <w:rPr>
                 <w:rStyle w:val="Hyperlink"/>
@@ -1219,7 +1284,7 @@
                 <w:noProof/>
                 <w:webHidden/>
               </w:rPr>
-              <w:instrText xml:space="preserve"> PAGEREF _Toc469566103 \h </w:instrText>
+              <w:instrText xml:space="preserve"> PAGEREF _Toc469567874 \h </w:instrText>
             </w:r>
             <w:r>
               <w:rPr>
@@ -1259,10 +1324,10 @@
             <w:rPr>
               <w:rFonts w:cstheme="minorBidi"/>
               <w:noProof/>
-              <w:lang w:val="en-GB" w:eastAsia="en-GB"/>
+              <w:lang w:val="en-IE" w:eastAsia="en-IE"/>
             </w:rPr>
           </w:pPr>
-          <w:hyperlink w:anchor="_Toc469566104" w:history="1">
+          <w:hyperlink w:anchor="_Toc469567875" w:history="1">
             <w:r>
               <w:rPr>
                 <w:rStyle w:val="Hyperlink"/>
@@ -1289,7 +1354,7 @@
                 <w:noProof/>
                 <w:webHidden/>
               </w:rPr>
-              <w:instrText xml:space="preserve"> PAGEREF _Toc469566104 \h </w:instrText>
+              <w:instrText xml:space="preserve"> PAGEREF _Toc469567875 \h </w:instrText>
             </w:r>
             <w:r>
               <w:rPr>
@@ -1329,10 +1394,10 @@
             <w:rPr>
               <w:rFonts w:cstheme="minorBidi"/>
               <w:noProof/>
-              <w:lang w:val="en-GB" w:eastAsia="en-GB"/>
+              <w:lang w:val="en-IE" w:eastAsia="en-IE"/>
             </w:rPr>
           </w:pPr>
-          <w:hyperlink w:anchor="_Toc469566105" w:history="1">
+          <w:hyperlink w:anchor="_Toc469567876" w:history="1">
             <w:r>
               <w:rPr>
                 <w:rStyle w:val="Hyperlink"/>
@@ -1359,7 +1424,7 @@
                 <w:noProof/>
                 <w:webHidden/>
               </w:rPr>
-              <w:instrText xml:space="preserve"> PAGEREF _Toc469566105 \h </w:instrText>
+              <w:instrText xml:space="preserve"> PAGEREF _Toc469567876 \h </w:instrText>
             </w:r>
             <w:r>
               <w:rPr>
@@ -1399,10 +1464,10 @@
             <w:rPr>
               <w:rFonts w:cstheme="minorBidi"/>
               <w:noProof/>
-              <w:lang w:val="en-GB" w:eastAsia="en-GB"/>
+              <w:lang w:val="en-IE" w:eastAsia="en-IE"/>
             </w:rPr>
           </w:pPr>
-          <w:hyperlink w:anchor="_Toc469566106" w:history="1">
+          <w:hyperlink w:anchor="_Toc469567877" w:history="1">
             <w:r>
               <w:rPr>
                 <w:rStyle w:val="Hyperlink"/>
@@ -1429,7 +1494,7 @@
                 <w:noProof/>
                 <w:webHidden/>
               </w:rPr>
-              <w:instrText xml:space="preserve"> PAGEREF _Toc469566106 \h </w:instrText>
+              <w:instrText xml:space="preserve"> PAGEREF _Toc469567877 \h </w:instrText>
             </w:r>
             <w:r>
               <w:rPr>
@@ -1469,10 +1534,10 @@
             <w:rPr>
               <w:rFonts w:cstheme="minorBidi"/>
               <w:noProof/>
-              <w:lang w:val="en-GB" w:eastAsia="en-GB"/>
+              <w:lang w:val="en-IE" w:eastAsia="en-IE"/>
             </w:rPr>
           </w:pPr>
-          <w:hyperlink w:anchor="_Toc469566107" w:history="1">
+          <w:hyperlink w:anchor="_Toc469567878" w:history="1">
             <w:r>
               <w:rPr>
                 <w:rStyle w:val="Hyperlink"/>
@@ -1499,7 +1564,7 @@
                 <w:noProof/>
                 <w:webHidden/>
               </w:rPr>
-              <w:instrText xml:space="preserve"> PAGEREF _Toc469566107 \h </w:instrText>
+              <w:instrText xml:space="preserve"> PAGEREF _Toc469567878 \h </w:instrText>
             </w:r>
             <w:r>
               <w:rPr>
@@ -1539,10 +1604,10 @@
             <w:rPr>
               <w:rFonts w:cstheme="minorBidi"/>
               <w:noProof/>
-              <w:lang w:val="en-GB" w:eastAsia="en-GB"/>
+              <w:lang w:val="en-IE" w:eastAsia="en-IE"/>
             </w:rPr>
           </w:pPr>
-          <w:hyperlink w:anchor="_Toc469566108" w:history="1">
+          <w:hyperlink w:anchor="_Toc469567879" w:history="1">
             <w:r>
               <w:rPr>
                 <w:rStyle w:val="Hyperlink"/>
@@ -1569,7 +1634,7 @@
                 <w:noProof/>
                 <w:webHidden/>
               </w:rPr>
-              <w:instrText xml:space="preserve"> PAGEREF _Toc469566108 \h </w:instrText>
+              <w:instrText xml:space="preserve"> PAGEREF _Toc469567879 \h </w:instrText>
             </w:r>
             <w:r>
               <w:rPr>
@@ -1609,10 +1674,10 @@
             <w:rPr>
               <w:rFonts w:cstheme="minorBidi"/>
               <w:noProof/>
-              <w:lang w:val="en-GB" w:eastAsia="en-GB"/>
+              <w:lang w:val="en-IE" w:eastAsia="en-IE"/>
             </w:rPr>
           </w:pPr>
-          <w:hyperlink w:anchor="_Toc469566109" w:history="1">
+          <w:hyperlink w:anchor="_Toc469567880" w:history="1">
             <w:r>
               <w:rPr>
                 <w:rStyle w:val="Hyperlink"/>
@@ -1639,7 +1704,7 @@
                 <w:noProof/>
                 <w:webHidden/>
               </w:rPr>
-              <w:instrText xml:space="preserve"> PAGEREF _Toc469566109 \h </w:instrText>
+              <w:instrText xml:space="preserve"> PAGEREF _Toc469567880 \h </w:instrText>
             </w:r>
             <w:r>
               <w:rPr>
@@ -1659,7 +1724,7 @@
                 <w:noProof/>
                 <w:webHidden/>
               </w:rPr>
-              <w:t>10</w:t>
+              <w:t>11</w:t>
             </w:r>
             <w:r>
               <w:rPr>
@@ -1679,10 +1744,10 @@
             <w:rPr>
               <w:rFonts w:cstheme="minorBidi"/>
               <w:noProof/>
-              <w:lang w:val="en-GB" w:eastAsia="en-GB"/>
+              <w:lang w:val="en-IE" w:eastAsia="en-IE"/>
             </w:rPr>
           </w:pPr>
-          <w:hyperlink w:anchor="_Toc469566110" w:history="1">
+          <w:hyperlink w:anchor="_Toc469567881" w:history="1">
             <w:r>
               <w:rPr>
                 <w:rStyle w:val="Hyperlink"/>
@@ -1709,7 +1774,7 @@
                 <w:noProof/>
                 <w:webHidden/>
               </w:rPr>
-              <w:instrText xml:space="preserve"> PAGEREF _Toc469566110 \h </w:instrText>
+              <w:instrText xml:space="preserve"> PAGEREF _Toc469567881 \h </w:instrText>
             </w:r>
             <w:r>
               <w:rPr>
@@ -1729,7 +1794,7 @@
                 <w:noProof/>
                 <w:webHidden/>
               </w:rPr>
-              <w:t>10</w:t>
+              <w:t>11</w:t>
             </w:r>
             <w:r>
               <w:rPr>
@@ -1756,32 +1821,50 @@
       <w:pPr>
         <w:pStyle w:val="Heading1"/>
       </w:pPr>
-      <w:bookmarkStart w:id="3" w:name="_Toc469566093"/>
+      <w:bookmarkStart w:id="2" w:name="_Toc469567863"/>
       <w:r>
         <w:t>Table of Figures</w:t>
       </w:r>
-      <w:bookmarkEnd w:id="1"/>
+      <w:bookmarkEnd w:id="0"/>
+      <w:bookmarkEnd w:id="2"/>
+    </w:p>
+    <w:p>
+      <w:pPr>
+        <w:pStyle w:val="Heading1"/>
+      </w:pPr>
+      <w:r>
+        <w:fldChar w:fldCharType="begin"/>
+      </w:r>
+      <w:r>
+        <w:instrText xml:space="preserve"> TOC \h \z \c "Figure" </w:instrText>
+      </w:r>
+      <w:r>
+        <w:fldChar w:fldCharType="separate"/>
+      </w:r>
+      <w:bookmarkStart w:id="3" w:name="_Toc469567864"/>
+      <w:r>
+        <w:rPr>
+          <w:rFonts w:eastAsiaTheme="minorHAnsi" w:cstheme="minorBidi"/>
+          <w:bCs/>
+          <w:noProof/>
+          <w:sz w:val="22"/>
+          <w:szCs w:val="22"/>
+          <w:lang w:val="en-US"/>
+        </w:rPr>
+        <w:t>No table of figures entries found.</w:t>
+      </w:r>
       <w:bookmarkEnd w:id="3"/>
-    </w:p>
-    <w:p>
-      <w:pPr>
-        <w:pStyle w:val="Heading1"/>
-      </w:pPr>
-      <w:fldSimple w:instr=" TOC \h \z \c &quot;Figure&quot; ">
-        <w:bookmarkStart w:id="4" w:name="_Toc469566094"/>
-        <w:r>
-          <w:rPr>
-            <w:rFonts w:eastAsiaTheme="minorHAnsi" w:cstheme="minorBidi"/>
-            <w:bCs/>
-            <w:noProof/>
-            <w:sz w:val="22"/>
-            <w:szCs w:val="22"/>
-            <w:lang w:val="en-US"/>
-          </w:rPr>
-          <w:t>No table of figures entries found.</w:t>
-        </w:r>
-        <w:bookmarkEnd w:id="4"/>
-      </w:fldSimple>
+      <w:r>
+        <w:rPr>
+          <w:rFonts w:eastAsiaTheme="minorHAnsi" w:cstheme="minorBidi"/>
+          <w:bCs/>
+          <w:noProof/>
+          <w:sz w:val="22"/>
+          <w:szCs w:val="22"/>
+          <w:lang w:val="en-US"/>
+        </w:rPr>
+        <w:fldChar w:fldCharType="end"/>
+      </w:r>
     </w:p>
     <w:p>
       <w:pPr>
@@ -1800,69 +1883,69 @@
           <w:docGrid w:linePitch="360"/>
         </w:sectPr>
       </w:pPr>
-      <w:bookmarkStart w:id="5" w:name="_Toc463382591"/>
+      <w:bookmarkStart w:id="4" w:name="_Toc463382591"/>
     </w:p>
     <w:p>
       <w:pPr>
         <w:pStyle w:val="Heading1"/>
       </w:pPr>
-      <w:bookmarkStart w:id="6" w:name="_Toc469566095"/>
+      <w:bookmarkStart w:id="5" w:name="_Toc469567865"/>
       <w:r>
         <w:lastRenderedPageBreak/>
         <w:t>Introduction</w:t>
       </w:r>
+      <w:bookmarkEnd w:id="4"/>
       <w:bookmarkEnd w:id="5"/>
+    </w:p>
+    <w:p>
+      <w:r>
+        <w:t>In this task we are given a problem statement. In the statement given</w:t>
+      </w:r>
+      <w:r>
+        <w:t>,</w:t>
+      </w:r>
+      <w:r>
+        <w:t xml:space="preserve"> it explains </w:t>
+      </w:r>
+      <w:r>
+        <w:t>“</w:t>
+      </w:r>
+      <w:r>
+        <w:t>to design the softw</w:t>
+      </w:r>
+      <w:r>
+        <w:t>are for a m</w:t>
+      </w:r>
+      <w:r>
+        <w:t>ultiple Choice Quiz application to aid students taking the mo</w:t>
+      </w:r>
+      <w:r>
+        <w:t>dule “Software Design &amp; Quality</w:t>
+      </w:r>
+      <w:r>
+        <w:t>”</w:t>
+      </w:r>
+      <w:r>
+        <w:t>. We are asked to design and show a simple use case analysis and a conceptual</w:t>
+      </w:r>
+      <w:r>
+        <w:t xml:space="preserve"> model for this problem.</w:t>
+      </w:r>
+      <w:r>
+        <w:t xml:space="preserve"> </w:t>
+      </w:r>
+    </w:p>
+    <w:p>
+      <w:pPr>
+        <w:pStyle w:val="Heading1"/>
+      </w:pPr>
+      <w:bookmarkStart w:id="6" w:name="_Toc463382592"/>
+      <w:bookmarkStart w:id="7" w:name="_Toc469567866"/>
+      <w:r>
+        <w:t>Problem Statement</w:t>
+      </w:r>
       <w:bookmarkEnd w:id="6"/>
-    </w:p>
-    <w:p>
-      <w:r>
-        <w:t>In this task we are given a problem statement. In the statement given</w:t>
-      </w:r>
-      <w:r>
-        <w:t>,</w:t>
-      </w:r>
-      <w:r>
-        <w:t xml:space="preserve"> it explains </w:t>
-      </w:r>
-      <w:r>
-        <w:t>“</w:t>
-      </w:r>
-      <w:r>
-        <w:t>to design the softw</w:t>
-      </w:r>
-      <w:r>
-        <w:t>are for a m</w:t>
-      </w:r>
-      <w:r>
-        <w:t>ultiple Choice Quiz application to aid students taking the mo</w:t>
-      </w:r>
-      <w:r>
-        <w:t>dule “Software Design &amp; Quality</w:t>
-      </w:r>
-      <w:r>
-        <w:t>”</w:t>
-      </w:r>
-      <w:r>
-        <w:t>. We are asked to design and show a simple use case analysis and a conceptual</w:t>
-      </w:r>
-      <w:r>
-        <w:t xml:space="preserve"> model for this problem.</w:t>
-      </w:r>
-      <w:r>
-        <w:t xml:space="preserve"> </w:t>
-      </w:r>
-    </w:p>
-    <w:p>
-      <w:pPr>
-        <w:pStyle w:val="Heading1"/>
-      </w:pPr>
-      <w:bookmarkStart w:id="7" w:name="_Toc463382592"/>
-      <w:bookmarkStart w:id="8" w:name="_Toc469566096"/>
-      <w:r>
-        <w:t>Problem Statement</w:t>
-      </w:r>
       <w:bookmarkEnd w:id="7"/>
-      <w:bookmarkEnd w:id="8"/>
     </w:p>
     <w:p>
       <w:r>
@@ -1871,22 +1954,137 @@
     </w:p>
     <w:p/>
     <w:p/>
+    <w:p>
+      <w:pPr>
+        <w:pStyle w:val="Heading1"/>
+      </w:pPr>
+      <w:bookmarkStart w:id="8" w:name="_Toc469567867"/>
+      <w:r>
+        <w:t>Noun analysis</w:t>
+      </w:r>
+      <w:bookmarkEnd w:id="8"/>
+    </w:p>
+    <w:p>
+      <w:r>
+        <w:t xml:space="preserve">You are required to develop a C++ Multiple Choice Quiz application to aid students taking the module “Software Design &amp; Quality” understand agile software development methodologies (specifically Kanban &amp; SCRUM) and hence study for their January exams. Users will be presented with a randomly chosen set of </w:t>
+      </w:r>
+      <w:r>
+        <w:rPr>
+          <w:color w:val="FF0000"/>
+        </w:rPr>
+        <w:t xml:space="preserve">10 questions </w:t>
+      </w:r>
+      <w:r>
+        <w:t xml:space="preserve">from a question bank and be presented with a choice of </w:t>
+      </w:r>
+      <w:r>
+        <w:rPr>
+          <w:color w:val="FF0000"/>
+        </w:rPr>
+        <w:t>solutions</w:t>
+      </w:r>
+      <w:r>
+        <w:t xml:space="preserve">. The user must then choose a correct answer and move to the next question. The application will generate a </w:t>
+      </w:r>
+      <w:r>
+        <w:rPr>
+          <w:color w:val="FF0000"/>
+        </w:rPr>
+        <w:t>report</w:t>
+      </w:r>
+      <w:r>
+        <w:t xml:space="preserve"> of how well the student did after the quiz has completed. The student’s result is saved to their </w:t>
+      </w:r>
+      <w:r>
+        <w:rPr>
+          <w:color w:val="FF0000"/>
+        </w:rPr>
+        <w:t>profile</w:t>
+      </w:r>
+      <w:r>
+        <w:t xml:space="preserve">. The application can manage many student profiles and can generate an </w:t>
+      </w:r>
+      <w:r>
+        <w:rPr>
+          <w:color w:val="FF0000"/>
+        </w:rPr>
+        <w:t>overall class report</w:t>
+      </w:r>
+      <w:r>
+        <w:t xml:space="preserve">. The quiz may be administrated by an admin user. An </w:t>
+      </w:r>
+      <w:r>
+        <w:rPr>
+          <w:color w:val="FF0000"/>
+        </w:rPr>
+        <w:t>admin</w:t>
+      </w:r>
+      <w:r>
+        <w:t xml:space="preserve"> user has </w:t>
+      </w:r>
+      <w:r>
+        <w:rPr>
+          <w:color w:val="0070C0"/>
+        </w:rPr>
+        <w:t>full access to all student’s attempts</w:t>
+      </w:r>
+      <w:r>
+        <w:t xml:space="preserve">, but a </w:t>
+      </w:r>
+      <w:r>
+        <w:rPr>
+          <w:color w:val="FF0000"/>
+        </w:rPr>
+        <w:t>student</w:t>
+      </w:r>
+      <w:r>
+        <w:t xml:space="preserve"> user can only </w:t>
+      </w:r>
+      <w:r>
+        <w:rPr>
+          <w:color w:val="0070C0"/>
+        </w:rPr>
+        <w:t xml:space="preserve">see their own attempts </w:t>
+      </w:r>
+      <w:r>
+        <w:t xml:space="preserve">as such Student’s </w:t>
+      </w:r>
+      <w:r>
+        <w:rPr>
+          <w:color w:val="FF0000"/>
+        </w:rPr>
+        <w:t xml:space="preserve">must login </w:t>
+      </w:r>
+      <w:r>
+        <w:t xml:space="preserve">to their profile before starting the quiz. Students are allowed have multiple attempts which are all persistently saved against their individual profile. </w:t>
+      </w:r>
+      <w:r>
+        <w:rPr>
+          <w:color w:val="0070C0"/>
+        </w:rPr>
+        <w:t xml:space="preserve">Questions and solutions are saved in an XML file </w:t>
+      </w:r>
+      <w:r>
+        <w:t xml:space="preserve">which is read by the </w:t>
+      </w:r>
+      <w:r>
+        <w:rPr>
+          <w:color w:val="FF0000"/>
+        </w:rPr>
+        <w:t xml:space="preserve">quiz application. </w:t>
+      </w:r>
+      <w:r>
+        <w:t>You will need to research Agile developmental lifecycles to define your questions and you will need to investigate how to parse XML using C++</w:t>
+      </w:r>
+    </w:p>
     <w:p/>
     <w:p/>
-    <w:p/>
-    <w:p/>
-    <w:p/>
-    <w:p/>
-    <w:p/>
-    <w:p/>
-    <w:p/>
-    <w:p/>
     <w:p>
       <w:pPr>
         <w:pStyle w:val="Heading1"/>
       </w:pPr>
       <w:bookmarkStart w:id="9" w:name="_Toc463382593"/>
-      <w:bookmarkStart w:id="10" w:name="_Toc469566097"/>
+      <w:bookmarkStart w:id="10" w:name="_Toc469567868"/>
       <w:r>
         <w:lastRenderedPageBreak/>
         <w:t xml:space="preserve">Software </w:t>
@@ -1901,7 +2099,7 @@
       <w:pPr>
         <w:pStyle w:val="Heading3"/>
       </w:pPr>
-      <w:bookmarkStart w:id="11" w:name="_Toc469566098"/>
+      <w:bookmarkStart w:id="11" w:name="_Toc469567869"/>
       <w:r>
         <w:t>Fully Dressed Use Case Model 1</w:t>
       </w:r>
@@ -1917,7 +2115,7 @@
       <w:r>
         <w:rPr>
           <w:noProof/>
-          <w:lang w:eastAsia="en-GB"/>
+          <w:lang w:val="en-IE" w:eastAsia="en-IE"/>
         </w:rPr>
         <w:drawing>
           <wp:inline distT="0" distB="0" distL="0" distR="0" wp14:anchorId="1734387B" wp14:editId="4967955C">
@@ -2119,7 +2317,7 @@
         <w:pStyle w:val="Heading3"/>
       </w:pPr>
       <w:bookmarkStart w:id="13" w:name="_Toc463382596"/>
-      <w:bookmarkStart w:id="14" w:name="_Toc469566099"/>
+      <w:bookmarkStart w:id="14" w:name="_Toc469567870"/>
       <w:r>
         <w:t xml:space="preserve">Fully Dressed </w:t>
       </w:r>
@@ -2139,7 +2337,7 @@
       <w:r>
         <w:rPr>
           <w:noProof/>
-          <w:lang w:eastAsia="en-GB"/>
+          <w:lang w:val="en-IE" w:eastAsia="en-IE"/>
         </w:rPr>
         <w:drawing>
           <wp:inline distT="0" distB="0" distL="0" distR="0" wp14:anchorId="65A36001" wp14:editId="47A6EC1E">
@@ -2396,7 +2594,7 @@
         <w:pStyle w:val="Heading2"/>
       </w:pPr>
       <w:bookmarkStart w:id="16" w:name="_Toc463382598"/>
-      <w:bookmarkStart w:id="17" w:name="_Toc469566100"/>
+      <w:bookmarkStart w:id="17" w:name="_Toc469567871"/>
       <w:r>
         <w:lastRenderedPageBreak/>
         <w:t>Conceptual Model</w:t>
@@ -2409,7 +2607,7 @@
         <w:pStyle w:val="Heading3"/>
       </w:pPr>
       <w:bookmarkStart w:id="18" w:name="_Toc463382599"/>
-      <w:bookmarkStart w:id="19" w:name="_Toc469566101"/>
+      <w:bookmarkStart w:id="19" w:name="_Toc469567872"/>
       <w:r>
         <w:t>UML Class Conceptual Model</w:t>
       </w:r>
@@ -2427,7 +2625,7 @@
         <w:rPr>
           <w:i w:val="0"/>
           <w:noProof/>
-          <w:lang w:eastAsia="en-GB"/>
+          <w:lang w:val="en-IE" w:eastAsia="en-IE"/>
         </w:rPr>
         <w:drawing>
           <wp:inline distT="0" distB="0" distL="0" distR="0">
@@ -2484,7 +2682,7 @@
         <w:pStyle w:val="Heading3"/>
       </w:pPr>
       <w:bookmarkStart w:id="20" w:name="_Toc463382600"/>
-      <w:bookmarkStart w:id="21" w:name="_Toc469566102"/>
+      <w:bookmarkStart w:id="21" w:name="_Toc469567873"/>
       <w:r>
         <w:t>Modelling Assumptions</w:t>
       </w:r>
@@ -2579,7 +2777,7 @@
       <w:pPr>
         <w:pStyle w:val="Heading2"/>
       </w:pPr>
-      <w:bookmarkStart w:id="22" w:name="_Toc469566103"/>
+      <w:bookmarkStart w:id="22" w:name="_Toc469567874"/>
       <w:r>
         <w:lastRenderedPageBreak/>
         <w:t>Behaviour Analysis</w:t>
@@ -2590,7 +2788,7 @@
       <w:pPr>
         <w:pStyle w:val="Heading3"/>
       </w:pPr>
-      <w:bookmarkStart w:id="23" w:name="_Toc469566104"/>
+      <w:bookmarkStart w:id="23" w:name="_Toc469567875"/>
       <w:r>
         <w:t>High-level sequence diagram</w:t>
       </w:r>
@@ -2604,7 +2802,7 @@
       <w:r>
         <w:rPr>
           <w:noProof/>
-          <w:lang w:eastAsia="en-GB"/>
+          <w:lang w:val="en-IE" w:eastAsia="en-IE"/>
         </w:rPr>
         <w:drawing>
           <wp:inline distT="0" distB="0" distL="0" distR="0">
@@ -2662,7 +2860,7 @@
       <w:r>
         <w:rPr>
           <w:noProof/>
-          <w:lang w:eastAsia="en-GB"/>
+          <w:lang w:val="en-IE" w:eastAsia="en-IE"/>
         </w:rPr>
         <w:drawing>
           <wp:inline distT="0" distB="0" distL="0" distR="0" wp14:anchorId="6367FC8D" wp14:editId="6FCA9AF7">
@@ -2705,7 +2903,7 @@
       <w:pPr>
         <w:pStyle w:val="Heading3"/>
       </w:pPr>
-      <w:bookmarkStart w:id="24" w:name="_Toc469566105"/>
+      <w:bookmarkStart w:id="24" w:name="_Toc469567876"/>
       <w:r>
         <w:lastRenderedPageBreak/>
         <w:t>High-level Activity diagram</w:t>
@@ -2735,7 +2933,7 @@
             <o:lock v:ext="edit" aspectratio="t"/>
           </v:shapetype>
           <v:shape id="_x0000_i1025" type="#_x0000_t75" style="width:450.75pt;height:402.75pt">
-            <v:imagedata r:id="rId18" o:title="User Activity Diagram."/>
+            <v:imagedata r:id="rId18" o:title="User Activity Diagram"/>
           </v:shape>
         </w:pict>
       </w:r>
@@ -2755,7 +2953,7 @@
       <w:pPr>
         <w:pStyle w:val="Heading3"/>
       </w:pPr>
-      <w:bookmarkStart w:id="25" w:name="_Toc469566106"/>
+      <w:bookmarkStart w:id="25" w:name="_Toc469567877"/>
       <w:r>
         <w:lastRenderedPageBreak/>
         <w:t>High-level State diagram</w:t>
@@ -2769,6 +2967,10 @@
     </w:p>
     <w:p>
       <w:r>
+        <w:rPr>
+          <w:noProof/>
+          <w:lang w:val="en-IE" w:eastAsia="en-IE"/>
+        </w:rPr>
         <w:drawing>
           <wp:inline distT="0" distB="0" distL="0" distR="0" wp14:anchorId="6220B525" wp14:editId="68BFE211">
             <wp:extent cx="5143500" cy="4286250"/>
@@ -2813,6 +3015,10 @@
     </w:p>
     <w:p>
       <w:r>
+        <w:rPr>
+          <w:noProof/>
+          <w:lang w:val="en-IE" w:eastAsia="en-IE"/>
+        </w:rPr>
         <w:drawing>
           <wp:inline distT="0" distB="0" distL="0" distR="0" wp14:anchorId="22239ED9" wp14:editId="31BFD155">
             <wp:extent cx="2000250" cy="2095500"/>
@@ -2859,7 +3065,7 @@
       <w:pPr>
         <w:pStyle w:val="Heading1"/>
       </w:pPr>
-      <w:bookmarkStart w:id="26" w:name="_Toc469566107"/>
+      <w:bookmarkStart w:id="26" w:name="_Toc469567878"/>
       <w:r>
         <w:lastRenderedPageBreak/>
         <w:t>Software Design</w:t>
@@ -2873,7 +3079,7 @@
       <w:pPr>
         <w:pStyle w:val="Heading3"/>
       </w:pPr>
-      <w:bookmarkStart w:id="27" w:name="_Toc469566108"/>
+      <w:bookmarkStart w:id="27" w:name="_Toc469567879"/>
       <w:r>
         <w:t>Detailed Sequence Diagrams</w:t>
       </w:r>
@@ -2900,7 +3106,7 @@
       <w:r>
         <w:rPr>
           <w:noProof/>
-          <w:lang w:eastAsia="en-GB"/>
+          <w:lang w:val="en-IE" w:eastAsia="en-IE"/>
         </w:rPr>
         <w:drawing>
           <wp:inline distT="0" distB="0" distL="0" distR="0" wp14:anchorId="64EEDE00" wp14:editId="3AC793B2">
@@ -3046,7 +3252,7 @@
       <w:r>
         <w:rPr>
           <w:noProof/>
-          <w:lang w:eastAsia="en-GB"/>
+          <w:lang w:val="en-IE" w:eastAsia="en-IE"/>
         </w:rPr>
         <w:drawing>
           <wp:inline distT="0" distB="0" distL="0" distR="0" wp14:anchorId="27FA07EC" wp14:editId="7AD51B8C">
@@ -3091,7 +3297,7 @@
       <w:pPr>
         <w:pStyle w:val="Heading3"/>
       </w:pPr>
-      <w:bookmarkStart w:id="28" w:name="_Toc469566109"/>
+      <w:bookmarkStart w:id="28" w:name="_Toc469567880"/>
       <w:r>
         <w:lastRenderedPageBreak/>
         <w:t>Refined Class Diagram</w:t>
@@ -3105,7 +3311,7 @@
       <w:r>
         <w:rPr>
           <w:noProof/>
-          <w:lang w:eastAsia="en-GB"/>
+          <w:lang w:val="en-IE" w:eastAsia="en-IE"/>
         </w:rPr>
         <w:drawing>
           <wp:inline distT="0" distB="0" distL="0" distR="0" wp14:anchorId="29430751" wp14:editId="4BAB544D">
@@ -3149,17 +3355,27 @@
       <w:pPr>
         <w:pStyle w:val="Heading3"/>
       </w:pPr>
-      <w:bookmarkStart w:id="29" w:name="_Toc469566110"/>
+      <w:bookmarkStart w:id="29" w:name="_Toc469567881"/>
+      <w:r>
+        <w:t xml:space="preserve">OCP </w:t>
+      </w:r>
+      <w:bookmarkStart w:id="30" w:name="_GoBack"/>
+      <w:bookmarkEnd w:id="30"/>
       <w:r>
         <w:t>Implementation Recommendations &amp; Notes</w:t>
       </w:r>
       <w:bookmarkEnd w:id="29"/>
     </w:p>
-    <w:p/>
-    <w:p/>
-    <w:p/>
-    <w:p/>
-    <w:p/>
+    <w:p>
+      <w:r>
+        <w:t>The relationship outlined in the refined class diagram show that classes have one to one relationship. The Login class can be used by any user (i.e. a student or an admin) it is open for extension, like adding a new user, but is closed for modification. The quiz is only accessible by the student class but cannot changed anything from it nor the admin can change anything from it, it acts like an interface for the student and admin to use the methods.</w:t>
+      </w:r>
+    </w:p>
+    <w:p>
+      <w:r>
+        <w:t>An object of a class instantiated in main is always passed into another instant of another class. in this way classes work on an object that is passed to it and can update the data members of that object and return the object in main to be passed to another class.</w:t>
+      </w:r>
+    </w:p>
     <w:p/>
     <w:sectPr>
       <w:footerReference w:type="default" r:id="rId24"/>
@@ -3180,7 +3396,7 @@
 </file>
 
 <file path=word/endnotes.xml><?xml version="1.0" encoding="utf-8"?>
-<w:endnotes xmlns:wpc="http://schemas.microsoft.com/office/word/2010/wordprocessingCanvas" xmlns:mc="http://schemas.openxmlformats.org/markup-compatibility/2006" xmlns:o="urn:schemas-microsoft-com:office:office" xmlns:r="http://schemas.openxmlformats.org/officeDocument/2006/relationships" xmlns:m="http://schemas.openxmlformats.org/officeDocument/2006/math" xmlns:v="urn:schemas-microsoft-com:vml" xmlns:wp14="http://schemas.microsoft.com/office/word/2010/wordprocessingDrawing" xmlns:wp="http://schemas.openxmlformats.org/drawingml/2006/wordprocessingDrawing" xmlns:w10="urn:schemas-microsoft-com:office:word" xmlns:w="http://schemas.openxmlformats.org/wordprocessingml/2006/main" xmlns:w14="http://schemas.microsoft.com/office/word/2010/wordml" xmlns:w15="http://schemas.microsoft.com/office/word/2012/wordml" xmlns:wpg="http://schemas.microsoft.com/office/word/2010/wordprocessingGroup" xmlns:wpi="http://schemas.microsoft.com/office/word/2010/wordprocessingInk" xmlns:wne="http://schemas.microsoft.com/office/word/2006/wordml" xmlns:wps="http://schemas.microsoft.com/office/word/2010/wordprocessingShape" mc:Ignorable="w14 w15 wp14">
+<w:endnotes xmlns:wpc="http://schemas.microsoft.com/office/word/2010/wordprocessingCanvas" xmlns:cx="http://schemas.microsoft.com/office/drawing/2014/chartex" xmlns:cx1="http://schemas.microsoft.com/office/drawing/2015/9/8/chartex" xmlns:cx2="http://schemas.microsoft.com/office/drawing/2015/10/21/chartex" xmlns:cx3="http://schemas.microsoft.com/office/drawing/2016/5/9/chartex" xmlns:cx4="http://schemas.microsoft.com/office/drawing/2016/5/10/chartex" xmlns:cx5="http://schemas.microsoft.com/office/drawing/2016/5/11/chartex" xmlns:mc="http://schemas.openxmlformats.org/markup-compatibility/2006" xmlns:o="urn:schemas-microsoft-com:office:office" xmlns:r="http://schemas.openxmlformats.org/officeDocument/2006/relationships" xmlns:m="http://schemas.openxmlformats.org/officeDocument/2006/math" xmlns:v="urn:schemas-microsoft-com:vml" xmlns:wp14="http://schemas.microsoft.com/office/word/2010/wordprocessingDrawing" xmlns:wp="http://schemas.openxmlformats.org/drawingml/2006/wordprocessingDrawing" xmlns:w10="urn:schemas-microsoft-com:office:word" xmlns:w="http://schemas.openxmlformats.org/wordprocessingml/2006/main" xmlns:w14="http://schemas.microsoft.com/office/word/2010/wordml" xmlns:w15="http://schemas.microsoft.com/office/word/2012/wordml" xmlns:w16se="http://schemas.microsoft.com/office/word/2015/wordml/symex" xmlns:wpg="http://schemas.microsoft.com/office/word/2010/wordprocessingGroup" xmlns:wpi="http://schemas.microsoft.com/office/word/2010/wordprocessingInk" xmlns:wne="http://schemas.microsoft.com/office/word/2006/wordml" xmlns:wps="http://schemas.microsoft.com/office/word/2010/wordprocessingShape" mc:Ignorable="w14 w15 w16se wp14">
   <w:endnote w:type="separator" w:id="-1">
     <w:p>
       <w:pPr>
@@ -3205,7 +3421,7 @@
 </file>
 
 <file path=word/footer1.xml><?xml version="1.0" encoding="utf-8"?>
-<w:ftr xmlns:wpc="http://schemas.microsoft.com/office/word/2010/wordprocessingCanvas" xmlns:mc="http://schemas.openxmlformats.org/markup-compatibility/2006" xmlns:o="urn:schemas-microsoft-com:office:office" xmlns:r="http://schemas.openxmlformats.org/officeDocument/2006/relationships" xmlns:m="http://schemas.openxmlformats.org/officeDocument/2006/math" xmlns:v="urn:schemas-microsoft-com:vml" xmlns:wp14="http://schemas.microsoft.com/office/word/2010/wordprocessingDrawing" xmlns:wp="http://schemas.openxmlformats.org/drawingml/2006/wordprocessingDrawing" xmlns:w10="urn:schemas-microsoft-com:office:word" xmlns:w="http://schemas.openxmlformats.org/wordprocessingml/2006/main" xmlns:w14="http://schemas.microsoft.com/office/word/2010/wordml" xmlns:w15="http://schemas.microsoft.com/office/word/2012/wordml" xmlns:wpg="http://schemas.microsoft.com/office/word/2010/wordprocessingGroup" xmlns:wpi="http://schemas.microsoft.com/office/word/2010/wordprocessingInk" xmlns:wne="http://schemas.microsoft.com/office/word/2006/wordml" xmlns:wps="http://schemas.microsoft.com/office/word/2010/wordprocessingShape" mc:Ignorable="w14 w15 wp14">
+<w:ftr xmlns:wpc="http://schemas.microsoft.com/office/word/2010/wordprocessingCanvas" xmlns:cx="http://schemas.microsoft.com/office/drawing/2014/chartex" xmlns:cx1="http://schemas.microsoft.com/office/drawing/2015/9/8/chartex" xmlns:cx2="http://schemas.microsoft.com/office/drawing/2015/10/21/chartex" xmlns:cx3="http://schemas.microsoft.com/office/drawing/2016/5/9/chartex" xmlns:cx4="http://schemas.microsoft.com/office/drawing/2016/5/10/chartex" xmlns:cx5="http://schemas.microsoft.com/office/drawing/2016/5/11/chartex" xmlns:mc="http://schemas.openxmlformats.org/markup-compatibility/2006" xmlns:o="urn:schemas-microsoft-com:office:office" xmlns:r="http://schemas.openxmlformats.org/officeDocument/2006/relationships" xmlns:m="http://schemas.openxmlformats.org/officeDocument/2006/math" xmlns:v="urn:schemas-microsoft-com:vml" xmlns:wp14="http://schemas.microsoft.com/office/word/2010/wordprocessingDrawing" xmlns:wp="http://schemas.openxmlformats.org/drawingml/2006/wordprocessingDrawing" xmlns:w10="urn:schemas-microsoft-com:office:word" xmlns:w="http://schemas.openxmlformats.org/wordprocessingml/2006/main" xmlns:w14="http://schemas.microsoft.com/office/word/2010/wordml" xmlns:w15="http://schemas.microsoft.com/office/word/2012/wordml" xmlns:w16se="http://schemas.microsoft.com/office/word/2015/wordml/symex" xmlns:wpg="http://schemas.microsoft.com/office/word/2010/wordprocessingGroup" xmlns:wpi="http://schemas.microsoft.com/office/word/2010/wordprocessingInk" xmlns:wne="http://schemas.microsoft.com/office/word/2006/wordml" xmlns:wps="http://schemas.microsoft.com/office/word/2010/wordprocessingShape" mc:Ignorable="w14 w15 w16se wp14">
   <w:sdt>
     <w:sdtPr>
       <w:id w:val="-568495670"/>
@@ -3336,7 +3552,7 @@
 </file>
 
 <file path=word/footer2.xml><?xml version="1.0" encoding="utf-8"?>
-<w:ftr xmlns:wpc="http://schemas.microsoft.com/office/word/2010/wordprocessingCanvas" xmlns:mc="http://schemas.openxmlformats.org/markup-compatibility/2006" xmlns:o="urn:schemas-microsoft-com:office:office" xmlns:r="http://schemas.openxmlformats.org/officeDocument/2006/relationships" xmlns:m="http://schemas.openxmlformats.org/officeDocument/2006/math" xmlns:v="urn:schemas-microsoft-com:vml" xmlns:wp14="http://schemas.microsoft.com/office/word/2010/wordprocessingDrawing" xmlns:wp="http://schemas.openxmlformats.org/drawingml/2006/wordprocessingDrawing" xmlns:w10="urn:schemas-microsoft-com:office:word" xmlns:w="http://schemas.openxmlformats.org/wordprocessingml/2006/main" xmlns:w14="http://schemas.microsoft.com/office/word/2010/wordml" xmlns:w15="http://schemas.microsoft.com/office/word/2012/wordml" xmlns:wpg="http://schemas.microsoft.com/office/word/2010/wordprocessingGroup" xmlns:wpi="http://schemas.microsoft.com/office/word/2010/wordprocessingInk" xmlns:wne="http://schemas.microsoft.com/office/word/2006/wordml" xmlns:wps="http://schemas.microsoft.com/office/word/2010/wordprocessingShape" mc:Ignorable="w14 w15 wp14">
+<w:ftr xmlns:wpc="http://schemas.microsoft.com/office/word/2010/wordprocessingCanvas" xmlns:cx="http://schemas.microsoft.com/office/drawing/2014/chartex" xmlns:cx1="http://schemas.microsoft.com/office/drawing/2015/9/8/chartex" xmlns:cx2="http://schemas.microsoft.com/office/drawing/2015/10/21/chartex" xmlns:cx3="http://schemas.microsoft.com/office/drawing/2016/5/9/chartex" xmlns:cx4="http://schemas.microsoft.com/office/drawing/2016/5/10/chartex" xmlns:cx5="http://schemas.microsoft.com/office/drawing/2016/5/11/chartex" xmlns:mc="http://schemas.openxmlformats.org/markup-compatibility/2006" xmlns:o="urn:schemas-microsoft-com:office:office" xmlns:r="http://schemas.openxmlformats.org/officeDocument/2006/relationships" xmlns:m="http://schemas.openxmlformats.org/officeDocument/2006/math" xmlns:v="urn:schemas-microsoft-com:vml" xmlns:wp14="http://schemas.microsoft.com/office/word/2010/wordprocessingDrawing" xmlns:wp="http://schemas.openxmlformats.org/drawingml/2006/wordprocessingDrawing" xmlns:w10="urn:schemas-microsoft-com:office:word" xmlns:w="http://schemas.openxmlformats.org/wordprocessingml/2006/main" xmlns:w14="http://schemas.microsoft.com/office/word/2010/wordml" xmlns:w15="http://schemas.microsoft.com/office/word/2012/wordml" xmlns:w16se="http://schemas.microsoft.com/office/word/2015/wordml/symex" xmlns:wpg="http://schemas.microsoft.com/office/word/2010/wordprocessingGroup" xmlns:wpi="http://schemas.microsoft.com/office/word/2010/wordprocessingInk" xmlns:wne="http://schemas.microsoft.com/office/word/2006/wordml" xmlns:wps="http://schemas.microsoft.com/office/word/2010/wordprocessingShape" mc:Ignorable="w14 w15 w16se wp14">
   <w:p>
     <w:pPr>
       <w:pStyle w:val="Footer"/>
@@ -3351,7 +3567,7 @@
 </file>
 
 <file path=word/footer3.xml><?xml version="1.0" encoding="utf-8"?>
-<w:ftr xmlns:wpc="http://schemas.microsoft.com/office/word/2010/wordprocessingCanvas" xmlns:mc="http://schemas.openxmlformats.org/markup-compatibility/2006" xmlns:o="urn:schemas-microsoft-com:office:office" xmlns:r="http://schemas.openxmlformats.org/officeDocument/2006/relationships" xmlns:m="http://schemas.openxmlformats.org/officeDocument/2006/math" xmlns:v="urn:schemas-microsoft-com:vml" xmlns:wp14="http://schemas.microsoft.com/office/word/2010/wordprocessingDrawing" xmlns:wp="http://schemas.openxmlformats.org/drawingml/2006/wordprocessingDrawing" xmlns:w10="urn:schemas-microsoft-com:office:word" xmlns:w="http://schemas.openxmlformats.org/wordprocessingml/2006/main" xmlns:w14="http://schemas.microsoft.com/office/word/2010/wordml" xmlns:w15="http://schemas.microsoft.com/office/word/2012/wordml" xmlns:wpg="http://schemas.microsoft.com/office/word/2010/wordprocessingGroup" xmlns:wpi="http://schemas.microsoft.com/office/word/2010/wordprocessingInk" xmlns:wne="http://schemas.microsoft.com/office/word/2006/wordml" xmlns:wps="http://schemas.microsoft.com/office/word/2010/wordprocessingShape" mc:Ignorable="w14 w15 wp14">
+<w:ftr xmlns:wpc="http://schemas.microsoft.com/office/word/2010/wordprocessingCanvas" xmlns:cx="http://schemas.microsoft.com/office/drawing/2014/chartex" xmlns:cx1="http://schemas.microsoft.com/office/drawing/2015/9/8/chartex" xmlns:cx2="http://schemas.microsoft.com/office/drawing/2015/10/21/chartex" xmlns:cx3="http://schemas.microsoft.com/office/drawing/2016/5/9/chartex" xmlns:cx4="http://schemas.microsoft.com/office/drawing/2016/5/10/chartex" xmlns:cx5="http://schemas.microsoft.com/office/drawing/2016/5/11/chartex" xmlns:mc="http://schemas.openxmlformats.org/markup-compatibility/2006" xmlns:o="urn:schemas-microsoft-com:office:office" xmlns:r="http://schemas.openxmlformats.org/officeDocument/2006/relationships" xmlns:m="http://schemas.openxmlformats.org/officeDocument/2006/math" xmlns:v="urn:schemas-microsoft-com:vml" xmlns:wp14="http://schemas.microsoft.com/office/word/2010/wordprocessingDrawing" xmlns:wp="http://schemas.openxmlformats.org/drawingml/2006/wordprocessingDrawing" xmlns:w10="urn:schemas-microsoft-com:office:word" xmlns:w="http://schemas.openxmlformats.org/wordprocessingml/2006/main" xmlns:w14="http://schemas.microsoft.com/office/word/2010/wordml" xmlns:w15="http://schemas.microsoft.com/office/word/2012/wordml" xmlns:w16se="http://schemas.microsoft.com/office/word/2015/wordml/symex" xmlns:wpg="http://schemas.microsoft.com/office/word/2010/wordprocessingGroup" xmlns:wpi="http://schemas.microsoft.com/office/word/2010/wordprocessingInk" xmlns:wne="http://schemas.microsoft.com/office/word/2006/wordml" xmlns:wps="http://schemas.microsoft.com/office/word/2010/wordprocessingShape" mc:Ignorable="w14 w15 w16se wp14">
   <w:sdt>
     <w:sdtPr>
       <w:id w:val="-195153891"/>
@@ -3407,7 +3623,7 @@
 </file>
 
 <file path=word/footer4.xml><?xml version="1.0" encoding="utf-8"?>
-<w:ftr xmlns:wpc="http://schemas.microsoft.com/office/word/2010/wordprocessingCanvas" xmlns:mc="http://schemas.openxmlformats.org/markup-compatibility/2006" xmlns:o="urn:schemas-microsoft-com:office:office" xmlns:r="http://schemas.openxmlformats.org/officeDocument/2006/relationships" xmlns:m="http://schemas.openxmlformats.org/officeDocument/2006/math" xmlns:v="urn:schemas-microsoft-com:vml" xmlns:wp14="http://schemas.microsoft.com/office/word/2010/wordprocessingDrawing" xmlns:wp="http://schemas.openxmlformats.org/drawingml/2006/wordprocessingDrawing" xmlns:w10="urn:schemas-microsoft-com:office:word" xmlns:w="http://schemas.openxmlformats.org/wordprocessingml/2006/main" xmlns:w14="http://schemas.microsoft.com/office/word/2010/wordml" xmlns:w15="http://schemas.microsoft.com/office/word/2012/wordml" xmlns:wpg="http://schemas.microsoft.com/office/word/2010/wordprocessingGroup" xmlns:wpi="http://schemas.microsoft.com/office/word/2010/wordprocessingInk" xmlns:wne="http://schemas.microsoft.com/office/word/2006/wordml" xmlns:wps="http://schemas.microsoft.com/office/word/2010/wordprocessingShape" mc:Ignorable="w14 w15 wp14">
+<w:ftr xmlns:wpc="http://schemas.microsoft.com/office/word/2010/wordprocessingCanvas" xmlns:cx="http://schemas.microsoft.com/office/drawing/2014/chartex" xmlns:cx1="http://schemas.microsoft.com/office/drawing/2015/9/8/chartex" xmlns:cx2="http://schemas.microsoft.com/office/drawing/2015/10/21/chartex" xmlns:cx3="http://schemas.microsoft.com/office/drawing/2016/5/9/chartex" xmlns:cx4="http://schemas.microsoft.com/office/drawing/2016/5/10/chartex" xmlns:cx5="http://schemas.microsoft.com/office/drawing/2016/5/11/chartex" xmlns:mc="http://schemas.openxmlformats.org/markup-compatibility/2006" xmlns:o="urn:schemas-microsoft-com:office:office" xmlns:r="http://schemas.openxmlformats.org/officeDocument/2006/relationships" xmlns:m="http://schemas.openxmlformats.org/officeDocument/2006/math" xmlns:v="urn:schemas-microsoft-com:vml" xmlns:wp14="http://schemas.microsoft.com/office/word/2010/wordprocessingDrawing" xmlns:wp="http://schemas.openxmlformats.org/drawingml/2006/wordprocessingDrawing" xmlns:w10="urn:schemas-microsoft-com:office:word" xmlns:w="http://schemas.openxmlformats.org/wordprocessingml/2006/main" xmlns:w14="http://schemas.microsoft.com/office/word/2010/wordml" xmlns:w15="http://schemas.microsoft.com/office/word/2012/wordml" xmlns:w16se="http://schemas.microsoft.com/office/word/2015/wordml/symex" xmlns:wpg="http://schemas.microsoft.com/office/word/2010/wordprocessingGroup" xmlns:wpi="http://schemas.microsoft.com/office/word/2010/wordprocessingInk" xmlns:wne="http://schemas.microsoft.com/office/word/2006/wordml" xmlns:wps="http://schemas.microsoft.com/office/word/2010/wordprocessingShape" mc:Ignorable="w14 w15 w16se wp14">
   <w:sdt>
     <w:sdtPr>
       <w:id w:val="-1409155891"/>
@@ -3505,7 +3721,7 @@
 </file>
 
 <file path=word/footnotes.xml><?xml version="1.0" encoding="utf-8"?>
-<w:footnotes xmlns:wpc="http://schemas.microsoft.com/office/word/2010/wordprocessingCanvas" xmlns:mc="http://schemas.openxmlformats.org/markup-compatibility/2006" xmlns:o="urn:schemas-microsoft-com:office:office" xmlns:r="http://schemas.openxmlformats.org/officeDocument/2006/relationships" xmlns:m="http://schemas.openxmlformats.org/officeDocument/2006/math" xmlns:v="urn:schemas-microsoft-com:vml" xmlns:wp14="http://schemas.microsoft.com/office/word/2010/wordprocessingDrawing" xmlns:wp="http://schemas.openxmlformats.org/drawingml/2006/wordprocessingDrawing" xmlns:w10="urn:schemas-microsoft-com:office:word" xmlns:w="http://schemas.openxmlformats.org/wordprocessingml/2006/main" xmlns:w14="http://schemas.microsoft.com/office/word/2010/wordml" xmlns:w15="http://schemas.microsoft.com/office/word/2012/wordml" xmlns:wpg="http://schemas.microsoft.com/office/word/2010/wordprocessingGroup" xmlns:wpi="http://schemas.microsoft.com/office/word/2010/wordprocessingInk" xmlns:wne="http://schemas.microsoft.com/office/word/2006/wordml" xmlns:wps="http://schemas.microsoft.com/office/word/2010/wordprocessingShape" mc:Ignorable="w14 w15 wp14">
+<w:footnotes xmlns:wpc="http://schemas.microsoft.com/office/word/2010/wordprocessingCanvas" xmlns:cx="http://schemas.microsoft.com/office/drawing/2014/chartex" xmlns:cx1="http://schemas.microsoft.com/office/drawing/2015/9/8/chartex" xmlns:cx2="http://schemas.microsoft.com/office/drawing/2015/10/21/chartex" xmlns:cx3="http://schemas.microsoft.com/office/drawing/2016/5/9/chartex" xmlns:cx4="http://schemas.microsoft.com/office/drawing/2016/5/10/chartex" xmlns:cx5="http://schemas.microsoft.com/office/drawing/2016/5/11/chartex" xmlns:mc="http://schemas.openxmlformats.org/markup-compatibility/2006" xmlns:o="urn:schemas-microsoft-com:office:office" xmlns:r="http://schemas.openxmlformats.org/officeDocument/2006/relationships" xmlns:m="http://schemas.openxmlformats.org/officeDocument/2006/math" xmlns:v="urn:schemas-microsoft-com:vml" xmlns:wp14="http://schemas.microsoft.com/office/word/2010/wordprocessingDrawing" xmlns:wp="http://schemas.openxmlformats.org/drawingml/2006/wordprocessingDrawing" xmlns:w10="urn:schemas-microsoft-com:office:word" xmlns:w="http://schemas.openxmlformats.org/wordprocessingml/2006/main" xmlns:w14="http://schemas.microsoft.com/office/word/2010/wordml" xmlns:w15="http://schemas.microsoft.com/office/word/2012/wordml" xmlns:w16se="http://schemas.microsoft.com/office/word/2015/wordml/symex" xmlns:wpg="http://schemas.microsoft.com/office/word/2010/wordprocessingGroup" xmlns:wpi="http://schemas.microsoft.com/office/word/2010/wordprocessingInk" xmlns:wne="http://schemas.microsoft.com/office/word/2006/wordml" xmlns:wps="http://schemas.microsoft.com/office/word/2010/wordprocessingShape" mc:Ignorable="w14 w15 w16se wp14">
   <w:footnote w:type="separator" w:id="-1">
     <w:p>
       <w:pPr>
@@ -3530,7 +3746,7 @@
 </file>
 
 <file path=word/header1.xml><?xml version="1.0" encoding="utf-8"?>
-<w:hdr xmlns:wpc="http://schemas.microsoft.com/office/word/2010/wordprocessingCanvas" xmlns:mc="http://schemas.openxmlformats.org/markup-compatibility/2006" xmlns:o="urn:schemas-microsoft-com:office:office" xmlns:r="http://schemas.openxmlformats.org/officeDocument/2006/relationships" xmlns:m="http://schemas.openxmlformats.org/officeDocument/2006/math" xmlns:v="urn:schemas-microsoft-com:vml" xmlns:wp14="http://schemas.microsoft.com/office/word/2010/wordprocessingDrawing" xmlns:wp="http://schemas.openxmlformats.org/drawingml/2006/wordprocessingDrawing" xmlns:w10="urn:schemas-microsoft-com:office:word" xmlns:w="http://schemas.openxmlformats.org/wordprocessingml/2006/main" xmlns:w14="http://schemas.microsoft.com/office/word/2010/wordml" xmlns:w15="http://schemas.microsoft.com/office/word/2012/wordml" xmlns:wpg="http://schemas.microsoft.com/office/word/2010/wordprocessingGroup" xmlns:wpi="http://schemas.microsoft.com/office/word/2010/wordprocessingInk" xmlns:wne="http://schemas.microsoft.com/office/word/2006/wordml" xmlns:wps="http://schemas.microsoft.com/office/word/2010/wordprocessingShape" mc:Ignorable="w14 w15 wp14">
+<w:hdr xmlns:wpc="http://schemas.microsoft.com/office/word/2010/wordprocessingCanvas" xmlns:cx="http://schemas.microsoft.com/office/drawing/2014/chartex" xmlns:cx1="http://schemas.microsoft.com/office/drawing/2015/9/8/chartex" xmlns:cx2="http://schemas.microsoft.com/office/drawing/2015/10/21/chartex" xmlns:cx3="http://schemas.microsoft.com/office/drawing/2016/5/9/chartex" xmlns:cx4="http://schemas.microsoft.com/office/drawing/2016/5/10/chartex" xmlns:cx5="http://schemas.microsoft.com/office/drawing/2016/5/11/chartex" xmlns:mc="http://schemas.openxmlformats.org/markup-compatibility/2006" xmlns:o="urn:schemas-microsoft-com:office:office" xmlns:r="http://schemas.openxmlformats.org/officeDocument/2006/relationships" xmlns:m="http://schemas.openxmlformats.org/officeDocument/2006/math" xmlns:v="urn:schemas-microsoft-com:vml" xmlns:wp14="http://schemas.microsoft.com/office/word/2010/wordprocessingDrawing" xmlns:wp="http://schemas.openxmlformats.org/drawingml/2006/wordprocessingDrawing" xmlns:w10="urn:schemas-microsoft-com:office:word" xmlns:w="http://schemas.openxmlformats.org/wordprocessingml/2006/main" xmlns:w14="http://schemas.microsoft.com/office/word/2010/wordml" xmlns:w15="http://schemas.microsoft.com/office/word/2012/wordml" xmlns:w16se="http://schemas.microsoft.com/office/word/2015/wordml/symex" xmlns:wpg="http://schemas.microsoft.com/office/word/2010/wordprocessingGroup" xmlns:wpi="http://schemas.microsoft.com/office/word/2010/wordprocessingInk" xmlns:wne="http://schemas.microsoft.com/office/word/2006/wordml" xmlns:wps="http://schemas.microsoft.com/office/word/2010/wordprocessingShape" mc:Ignorable="w14 w15 w16se wp14">
   <w:p>
     <w:pPr>
       <w:pStyle w:val="Header"/>
@@ -3551,7 +3767,7 @@
 </file>
 
 <file path=word/numbering.xml><?xml version="1.0" encoding="utf-8"?>
-<w:numbering xmlns:wpc="http://schemas.microsoft.com/office/word/2010/wordprocessingCanvas" xmlns:mc="http://schemas.openxmlformats.org/markup-compatibility/2006" xmlns:o="urn:schemas-microsoft-com:office:office" xmlns:r="http://schemas.openxmlformats.org/officeDocument/2006/relationships" xmlns:m="http://schemas.openxmlformats.org/officeDocument/2006/math" xmlns:v="urn:schemas-microsoft-com:vml" xmlns:wp14="http://schemas.microsoft.com/office/word/2010/wordprocessingDrawing" xmlns:wp="http://schemas.openxmlformats.org/drawingml/2006/wordprocessingDrawing" xmlns:w10="urn:schemas-microsoft-com:office:word" xmlns:w="http://schemas.openxmlformats.org/wordprocessingml/2006/main" xmlns:w14="http://schemas.microsoft.com/office/word/2010/wordml" xmlns:w15="http://schemas.microsoft.com/office/word/2012/wordml" xmlns:wpg="http://schemas.microsoft.com/office/word/2010/wordprocessingGroup" xmlns:wpi="http://schemas.microsoft.com/office/word/2010/wordprocessingInk" xmlns:wne="http://schemas.microsoft.com/office/word/2006/wordml" xmlns:wps="http://schemas.microsoft.com/office/word/2010/wordprocessingShape" mc:Ignorable="w14 w15 wp14">
+<w:numbering xmlns:wpc="http://schemas.microsoft.com/office/word/2010/wordprocessingCanvas" xmlns:cx="http://schemas.microsoft.com/office/drawing/2014/chartex" xmlns:cx1="http://schemas.microsoft.com/office/drawing/2015/9/8/chartex" xmlns:cx2="http://schemas.microsoft.com/office/drawing/2015/10/21/chartex" xmlns:cx3="http://schemas.microsoft.com/office/drawing/2016/5/9/chartex" xmlns:cx4="http://schemas.microsoft.com/office/drawing/2016/5/10/chartex" xmlns:cx5="http://schemas.microsoft.com/office/drawing/2016/5/11/chartex" xmlns:mc="http://schemas.openxmlformats.org/markup-compatibility/2006" xmlns:o="urn:schemas-microsoft-com:office:office" xmlns:r="http://schemas.openxmlformats.org/officeDocument/2006/relationships" xmlns:m="http://schemas.openxmlformats.org/officeDocument/2006/math" xmlns:v="urn:schemas-microsoft-com:vml" xmlns:wp14="http://schemas.microsoft.com/office/word/2010/wordprocessingDrawing" xmlns:wp="http://schemas.openxmlformats.org/drawingml/2006/wordprocessingDrawing" xmlns:w10="urn:schemas-microsoft-com:office:word" xmlns:w="http://schemas.openxmlformats.org/wordprocessingml/2006/main" xmlns:w14="http://schemas.microsoft.com/office/word/2010/wordml" xmlns:w15="http://schemas.microsoft.com/office/word/2012/wordml" xmlns:w16se="http://schemas.microsoft.com/office/word/2015/wordml/symex" xmlns:wpg="http://schemas.microsoft.com/office/word/2010/wordprocessingGroup" xmlns:wpi="http://schemas.microsoft.com/office/word/2010/wordprocessingInk" xmlns:wne="http://schemas.microsoft.com/office/word/2006/wordml" xmlns:wps="http://schemas.microsoft.com/office/word/2010/wordprocessingShape" mc:Ignorable="w14 w15 w16se wp14">
   <w:abstractNum w:abstractNumId="0" w15:restartNumberingAfterBreak="0">
     <w:nsid w:val="3E005737"/>
     <w:multiLevelType w:val="hybridMultilevel"/>
@@ -3993,7 +4209,7 @@
 </file>
 
 <file path=word/styles.xml><?xml version="1.0" encoding="utf-8"?>
-<w:styles xmlns:mc="http://schemas.openxmlformats.org/markup-compatibility/2006" xmlns:r="http://schemas.openxmlformats.org/officeDocument/2006/relationships" xmlns:w="http://schemas.openxmlformats.org/wordprocessingml/2006/main" xmlns:w14="http://schemas.microsoft.com/office/word/2010/wordml" xmlns:w15="http://schemas.microsoft.com/office/word/2012/wordml" mc:Ignorable="w14 w15">
+<w:styles xmlns:mc="http://schemas.openxmlformats.org/markup-compatibility/2006" xmlns:r="http://schemas.openxmlformats.org/officeDocument/2006/relationships" xmlns:w="http://schemas.openxmlformats.org/wordprocessingml/2006/main" xmlns:w14="http://schemas.microsoft.com/office/word/2010/wordml" xmlns:w15="http://schemas.microsoft.com/office/word/2012/wordml" xmlns:w16se="http://schemas.microsoft.com/office/word/2015/wordml/symex" mc:Ignorable="w14 w15 w16se">
   <w:docDefaults>
     <w:rPrDefault>
       <w:rPr>
@@ -4009,7 +4225,7 @@
       </w:pPr>
     </w:pPrDefault>
   </w:docDefaults>
-  <w:latentStyles w:defLockedState="0" w:defUIPriority="99" w:defSemiHidden="0" w:defUnhideWhenUsed="0" w:defQFormat="0" w:count="371">
+  <w:latentStyles w:defLockedState="0" w:defUIPriority="99" w:defSemiHidden="0" w:defUnhideWhenUsed="0" w:defQFormat="0" w:count="374">
     <w:lsdException w:name="Normal" w:uiPriority="0" w:qFormat="1"/>
     <w:lsdException w:name="heading 1" w:uiPriority="9" w:qFormat="1"/>
     <w:lsdException w:name="heading 2" w:semiHidden="1" w:uiPriority="9" w:unhideWhenUsed="1" w:qFormat="1"/>
@@ -4115,7 +4331,6 @@
     <w:lsdException w:name="HTML Sample" w:semiHidden="1" w:unhideWhenUsed="1"/>
     <w:lsdException w:name="HTML Typewriter" w:semiHidden="1" w:unhideWhenUsed="1"/>
     <w:lsdException w:name="HTML Variable" w:semiHidden="1" w:unhideWhenUsed="1"/>
-    <w:lsdException w:name="Normal Table" w:semiHidden="1" w:unhideWhenUsed="1"/>
     <w:lsdException w:name="annotation subject" w:semiHidden="1" w:unhideWhenUsed="1"/>
     <w:lsdException w:name="No List" w:semiHidden="1" w:unhideWhenUsed="1"/>
     <w:lsdException w:name="Outline List 1" w:semiHidden="1" w:unhideWhenUsed="1"/>
@@ -4160,7 +4375,6 @@
     <w:lsdException w:name="Table Professional" w:semiHidden="1" w:unhideWhenUsed="1"/>
     <w:lsdException w:name="Table Subtle 1" w:semiHidden="1" w:unhideWhenUsed="1"/>
     <w:lsdException w:name="Table Subtle 2" w:semiHidden="1" w:unhideWhenUsed="1"/>
-    <w:lsdException w:name="Table Web 1" w:semiHidden="1" w:unhideWhenUsed="1"/>
     <w:lsdException w:name="Table Web 2" w:semiHidden="1" w:unhideWhenUsed="1"/>
     <w:lsdException w:name="Table Web 3" w:semiHidden="1" w:unhideWhenUsed="1"/>
     <w:lsdException w:name="Balloon Text" w:semiHidden="1" w:unhideWhenUsed="1"/>
@@ -4381,6 +4595,9 @@
     <w:lsdException w:name="List Table 5 Dark Accent 6" w:uiPriority="50"/>
     <w:lsdException w:name="List Table 6 Colorful Accent 6" w:uiPriority="51"/>
     <w:lsdException w:name="List Table 7 Colorful Accent 6" w:uiPriority="52"/>
+    <w:lsdException w:name="Mention" w:semiHidden="1" w:unhideWhenUsed="1"/>
+    <w:lsdException w:name="Smart Hyperlink" w:semiHidden="1" w:unhideWhenUsed="1"/>
+    <w:lsdException w:name="Hashtag" w:semiHidden="1" w:unhideWhenUsed="1"/>
   </w:latentStyles>
   <w:style w:type="paragraph" w:default="1" w:styleId="Normal">
     <w:name w:val="Normal"/>
@@ -5038,7 +5255,7 @@
 </file>
 
 <file path=customXml/itemProps1.xml><?xml version="1.0" encoding="utf-8"?>
-<ds:datastoreItem xmlns:ds="http://schemas.openxmlformats.org/officeDocument/2006/customXml" ds:itemID="{C4D81E57-8B82-4B28-8763-A0D0A1EB5846}">
+<ds:datastoreItem xmlns:ds="http://schemas.openxmlformats.org/officeDocument/2006/customXml" ds:itemID="{FC293B91-25C6-4969-94A6-299877E4C7E3}">
   <ds:schemaRefs>
     <ds:schemaRef ds:uri="http://schemas.openxmlformats.org/officeDocument/2006/bibliography"/>
   </ds:schemaRefs>

--- a/Assignment -Complete/Analysis Document.docx
+++ b/Assignment -Complete/Analysis Document.docx
@@ -185,6 +185,7 @@
               <w:szCs w:val="24"/>
             </w:rPr>
           </w:pPr>
+          <w:proofErr w:type="gramStart"/>
           <w:r>
             <w:rPr>
               <w:b/>
@@ -194,6 +195,7 @@
             </w:rPr>
             <w:t>Dublin  15</w:t>
           </w:r>
+          <w:proofErr w:type="gramEnd"/>
         </w:p>
         <w:p>
           <w:pPr>
@@ -357,7 +359,7 @@
       <w:pPr>
         <w:pStyle w:val="Heading1"/>
       </w:pPr>
-      <w:bookmarkStart w:id="1" w:name="_Toc469567862"/>
+      <w:bookmarkStart w:id="1" w:name="_Toc469567950"/>
       <w:r>
         <w:t>Table of Contents</w:t>
       </w:r>
@@ -416,7 +418,7 @@
             </w:rPr>
             <w:fldChar w:fldCharType="separate"/>
           </w:r>
-          <w:hyperlink w:anchor="_Toc469567862" w:history="1">
+          <w:hyperlink w:anchor="_Toc469567950" w:history="1">
             <w:r>
               <w:rPr>
                 <w:rStyle w:val="Hyperlink"/>
@@ -443,7 +445,7 @@
                 <w:noProof/>
                 <w:webHidden/>
               </w:rPr>
-              <w:instrText xml:space="preserve"> PAGEREF _Toc469567862 \h </w:instrText>
+              <w:instrText xml:space="preserve"> PAGEREF _Toc469567950 \h </w:instrText>
             </w:r>
             <w:r>
               <w:rPr>
@@ -486,7 +488,7 @@
               <w:lang w:val="en-IE" w:eastAsia="en-IE"/>
             </w:rPr>
           </w:pPr>
-          <w:hyperlink w:anchor="_Toc469567863" w:history="1">
+          <w:hyperlink w:anchor="_Toc469567951" w:history="1">
             <w:r>
               <w:rPr>
                 <w:rStyle w:val="Hyperlink"/>
@@ -513,7 +515,7 @@
                 <w:noProof/>
                 <w:webHidden/>
               </w:rPr>
-              <w:instrText xml:space="preserve"> PAGEREF _Toc469567863 \h </w:instrText>
+              <w:instrText xml:space="preserve"> PAGEREF _Toc469567951 \h </w:instrText>
             </w:r>
             <w:r>
               <w:rPr>
@@ -556,7 +558,7 @@
               <w:lang w:val="en-IE" w:eastAsia="en-IE"/>
             </w:rPr>
           </w:pPr>
-          <w:hyperlink w:anchor="_Toc469567864" w:history="1">
+          <w:hyperlink w:anchor="_Toc469567952" w:history="1">
             <w:r>
               <w:rPr>
                 <w:rStyle w:val="Hyperlink"/>
@@ -584,7 +586,7 @@
                 <w:noProof/>
                 <w:webHidden/>
               </w:rPr>
-              <w:instrText xml:space="preserve"> PAGEREF _Toc469567864 \h </w:instrText>
+              <w:instrText xml:space="preserve"> PAGEREF _Toc469567952 \h </w:instrText>
             </w:r>
             <w:r>
               <w:rPr>
@@ -627,7 +629,7 @@
               <w:lang w:val="en-IE" w:eastAsia="en-IE"/>
             </w:rPr>
           </w:pPr>
-          <w:hyperlink w:anchor="_Toc469567865" w:history="1">
+          <w:hyperlink w:anchor="_Toc469567953" w:history="1">
             <w:r>
               <w:rPr>
                 <w:rStyle w:val="Hyperlink"/>
@@ -654,7 +656,7 @@
                 <w:noProof/>
                 <w:webHidden/>
               </w:rPr>
-              <w:instrText xml:space="preserve"> PAGEREF _Toc469567865 \h </w:instrText>
+              <w:instrText xml:space="preserve"> PAGEREF _Toc469567953 \h </w:instrText>
             </w:r>
             <w:r>
               <w:rPr>
@@ -697,7 +699,7 @@
               <w:lang w:val="en-IE" w:eastAsia="en-IE"/>
             </w:rPr>
           </w:pPr>
-          <w:hyperlink w:anchor="_Toc469567866" w:history="1">
+          <w:hyperlink w:anchor="_Toc469567954" w:history="1">
             <w:r>
               <w:rPr>
                 <w:rStyle w:val="Hyperlink"/>
@@ -724,7 +726,7 @@
                 <w:noProof/>
                 <w:webHidden/>
               </w:rPr>
-              <w:instrText xml:space="preserve"> PAGEREF _Toc469567866 \h </w:instrText>
+              <w:instrText xml:space="preserve"> PAGEREF _Toc469567954 \h </w:instrText>
             </w:r>
             <w:r>
               <w:rPr>
@@ -767,13 +769,13 @@
               <w:lang w:val="en-IE" w:eastAsia="en-IE"/>
             </w:rPr>
           </w:pPr>
-          <w:hyperlink w:anchor="_Toc469567867" w:history="1">
+          <w:hyperlink w:anchor="_Toc469567955" w:history="1">
             <w:r>
               <w:rPr>
                 <w:rStyle w:val="Hyperlink"/>
                 <w:noProof/>
               </w:rPr>
-              <w:t>NOUN ANALYSIS</w:t>
+              <w:t>Noun analysis</w:t>
             </w:r>
             <w:r>
               <w:rPr>
@@ -794,7 +796,7 @@
                 <w:noProof/>
                 <w:webHidden/>
               </w:rPr>
-              <w:instrText xml:space="preserve"> PAGEREF _Toc469567867 \h </w:instrText>
+              <w:instrText xml:space="preserve"> PAGEREF _Toc469567955 \h </w:instrText>
             </w:r>
             <w:r>
               <w:rPr>
@@ -837,7 +839,7 @@
               <w:lang w:val="en-IE" w:eastAsia="en-IE"/>
             </w:rPr>
           </w:pPr>
-          <w:hyperlink w:anchor="_Toc469567868" w:history="1">
+          <w:hyperlink w:anchor="_Toc469567956" w:history="1">
             <w:r>
               <w:rPr>
                 <w:rStyle w:val="Hyperlink"/>
@@ -864,7 +866,79 @@
                 <w:noProof/>
                 <w:webHidden/>
               </w:rPr>
-              <w:instrText xml:space="preserve"> PAGEREF _Toc469567868 \h </w:instrText>
+              <w:instrText xml:space="preserve"> PAGEREF _Toc469567956 \h </w:instrText>
+            </w:r>
+            <w:r>
+              <w:rPr>
+                <w:noProof/>
+                <w:webHidden/>
+              </w:rPr>
+            </w:r>
+            <w:r>
+              <w:rPr>
+                <w:noProof/>
+                <w:webHidden/>
+              </w:rPr>
+              <w:fldChar w:fldCharType="separate"/>
+            </w:r>
+            <w:r>
+              <w:rPr>
+                <w:noProof/>
+                <w:webHidden/>
+              </w:rPr>
+              <w:t>2</w:t>
+            </w:r>
+            <w:r>
+              <w:rPr>
+                <w:noProof/>
+                <w:webHidden/>
+              </w:rPr>
+              <w:fldChar w:fldCharType="end"/>
+            </w:r>
+          </w:hyperlink>
+          <w:bookmarkStart w:id="2" w:name="_GoBack"/>
+          <w:bookmarkEnd w:id="2"/>
+        </w:p>
+        <w:p>
+          <w:pPr>
+            <w:pStyle w:val="TOC3"/>
+            <w:tabs>
+              <w:tab w:val="right" w:leader="dot" w:pos="9016"/>
+            </w:tabs>
+            <w:rPr>
+              <w:rFonts w:cstheme="minorBidi"/>
+              <w:noProof/>
+              <w:lang w:val="en-IE" w:eastAsia="en-IE"/>
+            </w:rPr>
+          </w:pPr>
+          <w:hyperlink w:anchor="_Toc469567957" w:history="1">
+            <w:r>
+              <w:rPr>
+                <w:rStyle w:val="Hyperlink"/>
+                <w:noProof/>
+              </w:rPr>
+              <w:t>Fully Dressed Use Case Model 1</w:t>
+            </w:r>
+            <w:r>
+              <w:rPr>
+                <w:noProof/>
+                <w:webHidden/>
+              </w:rPr>
+              <w:tab/>
+            </w:r>
+            <w:r>
+              <w:rPr>
+                <w:noProof/>
+                <w:webHidden/>
+              </w:rPr>
+              <w:fldChar w:fldCharType="begin"/>
+            </w:r>
+            <w:r>
+              <w:rPr>
+                <w:noProof/>
+                <w:webHidden/>
+              </w:rPr>
+              <w:instrText xml:space="preserve"> PAGEREF _Toc469567957 \h </w:instrText>
             </w:r>
             <w:r>
               <w:rPr>
@@ -907,13 +981,13 @@
               <w:lang w:val="en-IE" w:eastAsia="en-IE"/>
             </w:rPr>
           </w:pPr>
-          <w:hyperlink w:anchor="_Toc469567869" w:history="1">
+          <w:hyperlink w:anchor="_Toc469567958" w:history="1">
             <w:r>
               <w:rPr>
                 <w:rStyle w:val="Hyperlink"/>
                 <w:noProof/>
               </w:rPr>
-              <w:t>Fully Dressed Use Case Model 1</w:t>
+              <w:t>Fully Dressed Use Case Model 2</w:t>
             </w:r>
             <w:r>
               <w:rPr>
@@ -934,7 +1008,7 @@
                 <w:noProof/>
                 <w:webHidden/>
               </w:rPr>
-              <w:instrText xml:space="preserve"> PAGEREF _Toc469567869 \h </w:instrText>
+              <w:instrText xml:space="preserve"> PAGEREF _Toc469567958 \h </w:instrText>
             </w:r>
             <w:r>
               <w:rPr>
@@ -954,7 +1028,77 @@
                 <w:noProof/>
                 <w:webHidden/>
               </w:rPr>
-              <w:t>2</w:t>
+              <w:t>3</w:t>
+            </w:r>
+            <w:r>
+              <w:rPr>
+                <w:noProof/>
+                <w:webHidden/>
+              </w:rPr>
+              <w:fldChar w:fldCharType="end"/>
+            </w:r>
+          </w:hyperlink>
+        </w:p>
+        <w:p>
+          <w:pPr>
+            <w:pStyle w:val="TOC2"/>
+            <w:tabs>
+              <w:tab w:val="right" w:leader="dot" w:pos="9016"/>
+            </w:tabs>
+            <w:rPr>
+              <w:rFonts w:cstheme="minorBidi"/>
+              <w:noProof/>
+              <w:lang w:val="en-IE" w:eastAsia="en-IE"/>
+            </w:rPr>
+          </w:pPr>
+          <w:hyperlink w:anchor="_Toc469567959" w:history="1">
+            <w:r>
+              <w:rPr>
+                <w:rStyle w:val="Hyperlink"/>
+                <w:noProof/>
+              </w:rPr>
+              <w:t>Conceptual Model</w:t>
+            </w:r>
+            <w:r>
+              <w:rPr>
+                <w:noProof/>
+                <w:webHidden/>
+              </w:rPr>
+              <w:tab/>
+            </w:r>
+            <w:r>
+              <w:rPr>
+                <w:noProof/>
+                <w:webHidden/>
+              </w:rPr>
+              <w:fldChar w:fldCharType="begin"/>
+            </w:r>
+            <w:r>
+              <w:rPr>
+                <w:noProof/>
+                <w:webHidden/>
+              </w:rPr>
+              <w:instrText xml:space="preserve"> PAGEREF _Toc469567959 \h </w:instrText>
+            </w:r>
+            <w:r>
+              <w:rPr>
+                <w:noProof/>
+                <w:webHidden/>
+              </w:rPr>
+            </w:r>
+            <w:r>
+              <w:rPr>
+                <w:noProof/>
+                <w:webHidden/>
+              </w:rPr>
+              <w:fldChar w:fldCharType="separate"/>
+            </w:r>
+            <w:r>
+              <w:rPr>
+                <w:noProof/>
+                <w:webHidden/>
+              </w:rPr>
+              <w:t>4</w:t>
             </w:r>
             <w:r>
               <w:rPr>
@@ -977,13 +1121,13 @@
               <w:lang w:val="en-IE" w:eastAsia="en-IE"/>
             </w:rPr>
           </w:pPr>
-          <w:hyperlink w:anchor="_Toc469567870" w:history="1">
+          <w:hyperlink w:anchor="_Toc469567960" w:history="1">
             <w:r>
               <w:rPr>
                 <w:rStyle w:val="Hyperlink"/>
                 <w:noProof/>
               </w:rPr>
-              <w:t>Fully Dressed Use Case Model 2</w:t>
+              <w:t>UML Class Conceptual Model</w:t>
             </w:r>
             <w:r>
               <w:rPr>
@@ -1004,7 +1148,7 @@
                 <w:noProof/>
                 <w:webHidden/>
               </w:rPr>
-              <w:instrText xml:space="preserve"> PAGEREF _Toc469567870 \h </w:instrText>
+              <w:instrText xml:space="preserve"> PAGEREF _Toc469567960 \h </w:instrText>
             </w:r>
             <w:r>
               <w:rPr>
@@ -1024,7 +1168,77 @@
                 <w:noProof/>
                 <w:webHidden/>
               </w:rPr>
-              <w:t>3</w:t>
+              <w:t>4</w:t>
+            </w:r>
+            <w:r>
+              <w:rPr>
+                <w:noProof/>
+                <w:webHidden/>
+              </w:rPr>
+              <w:fldChar w:fldCharType="end"/>
+            </w:r>
+          </w:hyperlink>
+        </w:p>
+        <w:p>
+          <w:pPr>
+            <w:pStyle w:val="TOC3"/>
+            <w:tabs>
+              <w:tab w:val="right" w:leader="dot" w:pos="9016"/>
+            </w:tabs>
+            <w:rPr>
+              <w:rFonts w:cstheme="minorBidi"/>
+              <w:noProof/>
+              <w:lang w:val="en-IE" w:eastAsia="en-IE"/>
+            </w:rPr>
+          </w:pPr>
+          <w:hyperlink w:anchor="_Toc469567961" w:history="1">
+            <w:r>
+              <w:rPr>
+                <w:rStyle w:val="Hyperlink"/>
+                <w:noProof/>
+              </w:rPr>
+              <w:t>Modelling Assumptions</w:t>
+            </w:r>
+            <w:r>
+              <w:rPr>
+                <w:noProof/>
+                <w:webHidden/>
+              </w:rPr>
+              <w:tab/>
+            </w:r>
+            <w:r>
+              <w:rPr>
+                <w:noProof/>
+                <w:webHidden/>
+              </w:rPr>
+              <w:fldChar w:fldCharType="begin"/>
+            </w:r>
+            <w:r>
+              <w:rPr>
+                <w:noProof/>
+                <w:webHidden/>
+              </w:rPr>
+              <w:instrText xml:space="preserve"> PAGEREF _Toc469567961 \h </w:instrText>
+            </w:r>
+            <w:r>
+              <w:rPr>
+                <w:noProof/>
+                <w:webHidden/>
+              </w:rPr>
+            </w:r>
+            <w:r>
+              <w:rPr>
+                <w:noProof/>
+                <w:webHidden/>
+              </w:rPr>
+              <w:fldChar w:fldCharType="separate"/>
+            </w:r>
+            <w:r>
+              <w:rPr>
+                <w:noProof/>
+                <w:webHidden/>
+              </w:rPr>
+              <w:t>4</w:t>
             </w:r>
             <w:r>
               <w:rPr>
@@ -1047,13 +1261,13 @@
               <w:lang w:val="en-IE" w:eastAsia="en-IE"/>
             </w:rPr>
           </w:pPr>
-          <w:hyperlink w:anchor="_Toc469567871" w:history="1">
+          <w:hyperlink w:anchor="_Toc469567962" w:history="1">
             <w:r>
               <w:rPr>
                 <w:rStyle w:val="Hyperlink"/>
                 <w:noProof/>
               </w:rPr>
-              <w:t>Conceptual Model</w:t>
+              <w:t>Behaviour Analysis</w:t>
             </w:r>
             <w:r>
               <w:rPr>
@@ -1074,7 +1288,7 @@
                 <w:noProof/>
                 <w:webHidden/>
               </w:rPr>
-              <w:instrText xml:space="preserve"> PAGEREF _Toc469567871 \h </w:instrText>
+              <w:instrText xml:space="preserve"> PAGEREF _Toc469567962 \h </w:instrText>
             </w:r>
             <w:r>
               <w:rPr>
@@ -1094,7 +1308,7 @@
                 <w:noProof/>
                 <w:webHidden/>
               </w:rPr>
-              <w:t>4</w:t>
+              <w:t>5</w:t>
             </w:r>
             <w:r>
               <w:rPr>
@@ -1117,13 +1331,13 @@
               <w:lang w:val="en-IE" w:eastAsia="en-IE"/>
             </w:rPr>
           </w:pPr>
-          <w:hyperlink w:anchor="_Toc469567872" w:history="1">
+          <w:hyperlink w:anchor="_Toc469567963" w:history="1">
             <w:r>
               <w:rPr>
                 <w:rStyle w:val="Hyperlink"/>
                 <w:noProof/>
               </w:rPr>
-              <w:t>UML Class Conceptual Model</w:t>
+              <w:t>High-level sequence diagram</w:t>
             </w:r>
             <w:r>
               <w:rPr>
@@ -1144,7 +1358,7 @@
                 <w:noProof/>
                 <w:webHidden/>
               </w:rPr>
-              <w:instrText xml:space="preserve"> PAGEREF _Toc469567872 \h </w:instrText>
+              <w:instrText xml:space="preserve"> PAGEREF _Toc469567963 \h </w:instrText>
             </w:r>
             <w:r>
               <w:rPr>
@@ -1164,7 +1378,7 @@
                 <w:noProof/>
                 <w:webHidden/>
               </w:rPr>
-              <w:t>4</w:t>
+              <w:t>5</w:t>
             </w:r>
             <w:r>
               <w:rPr>
@@ -1187,13 +1401,13 @@
               <w:lang w:val="en-IE" w:eastAsia="en-IE"/>
             </w:rPr>
           </w:pPr>
-          <w:hyperlink w:anchor="_Toc469567873" w:history="1">
+          <w:hyperlink w:anchor="_Toc469567964" w:history="1">
             <w:r>
               <w:rPr>
                 <w:rStyle w:val="Hyperlink"/>
                 <w:noProof/>
               </w:rPr>
-              <w:t>Modelling Assumptions</w:t>
+              <w:t>High-level Activity diagram</w:t>
             </w:r>
             <w:r>
               <w:rPr>
@@ -1214,7 +1428,7 @@
                 <w:noProof/>
                 <w:webHidden/>
               </w:rPr>
-              <w:instrText xml:space="preserve"> PAGEREF _Toc469567873 \h </w:instrText>
+              <w:instrText xml:space="preserve"> PAGEREF _Toc469567964 \h </w:instrText>
             </w:r>
             <w:r>
               <w:rPr>
@@ -1234,77 +1448,7 @@
                 <w:noProof/>
                 <w:webHidden/>
               </w:rPr>
-              <w:t>4</w:t>
-            </w:r>
-            <w:r>
-              <w:rPr>
-                <w:noProof/>
-                <w:webHidden/>
-              </w:rPr>
-              <w:fldChar w:fldCharType="end"/>
-            </w:r>
-          </w:hyperlink>
-        </w:p>
-        <w:p>
-          <w:pPr>
-            <w:pStyle w:val="TOC2"/>
-            <w:tabs>
-              <w:tab w:val="right" w:leader="dot" w:pos="9016"/>
-            </w:tabs>
-            <w:rPr>
-              <w:rFonts w:cstheme="minorBidi"/>
-              <w:noProof/>
-              <w:lang w:val="en-IE" w:eastAsia="en-IE"/>
-            </w:rPr>
-          </w:pPr>
-          <w:hyperlink w:anchor="_Toc469567874" w:history="1">
-            <w:r>
-              <w:rPr>
-                <w:rStyle w:val="Hyperlink"/>
-                <w:noProof/>
-              </w:rPr>
-              <w:t>Behaviour Analysis</w:t>
-            </w:r>
-            <w:r>
-              <w:rPr>
-                <w:noProof/>
-                <w:webHidden/>
-              </w:rPr>
-              <w:tab/>
-            </w:r>
-            <w:r>
-              <w:rPr>
-                <w:noProof/>
-                <w:webHidden/>
-              </w:rPr>
-              <w:fldChar w:fldCharType="begin"/>
-            </w:r>
-            <w:r>
-              <w:rPr>
-                <w:noProof/>
-                <w:webHidden/>
-              </w:rPr>
-              <w:instrText xml:space="preserve"> PAGEREF _Toc469567874 \h </w:instrText>
-            </w:r>
-            <w:r>
-              <w:rPr>
-                <w:noProof/>
-                <w:webHidden/>
-              </w:rPr>
-            </w:r>
-            <w:r>
-              <w:rPr>
-                <w:noProof/>
-                <w:webHidden/>
-              </w:rPr>
-              <w:fldChar w:fldCharType="separate"/>
-            </w:r>
-            <w:r>
-              <w:rPr>
-                <w:noProof/>
-                <w:webHidden/>
-              </w:rPr>
-              <w:t>5</w:t>
+              <w:t>6</w:t>
             </w:r>
             <w:r>
               <w:rPr>
@@ -1327,13 +1471,13 @@
               <w:lang w:val="en-IE" w:eastAsia="en-IE"/>
             </w:rPr>
           </w:pPr>
-          <w:hyperlink w:anchor="_Toc469567875" w:history="1">
+          <w:hyperlink w:anchor="_Toc469567965" w:history="1">
             <w:r>
               <w:rPr>
                 <w:rStyle w:val="Hyperlink"/>
                 <w:noProof/>
               </w:rPr>
-              <w:t>High-level sequence diagram</w:t>
+              <w:t>High-level State diagram</w:t>
             </w:r>
             <w:r>
               <w:rPr>
@@ -1354,7 +1498,7 @@
                 <w:noProof/>
                 <w:webHidden/>
               </w:rPr>
-              <w:instrText xml:space="preserve"> PAGEREF _Toc469567875 \h </w:instrText>
+              <w:instrText xml:space="preserve"> PAGEREF _Toc469567965 \h </w:instrText>
             </w:r>
             <w:r>
               <w:rPr>
@@ -1374,7 +1518,77 @@
                 <w:noProof/>
                 <w:webHidden/>
               </w:rPr>
-              <w:t>5</w:t>
+              <w:t>7</w:t>
+            </w:r>
+            <w:r>
+              <w:rPr>
+                <w:noProof/>
+                <w:webHidden/>
+              </w:rPr>
+              <w:fldChar w:fldCharType="end"/>
+            </w:r>
+          </w:hyperlink>
+        </w:p>
+        <w:p>
+          <w:pPr>
+            <w:pStyle w:val="TOC1"/>
+            <w:tabs>
+              <w:tab w:val="right" w:leader="dot" w:pos="9016"/>
+            </w:tabs>
+            <w:rPr>
+              <w:rFonts w:cstheme="minorBidi"/>
+              <w:noProof/>
+              <w:lang w:val="en-IE" w:eastAsia="en-IE"/>
+            </w:rPr>
+          </w:pPr>
+          <w:hyperlink w:anchor="_Toc469567966" w:history="1">
+            <w:r>
+              <w:rPr>
+                <w:rStyle w:val="Hyperlink"/>
+                <w:noProof/>
+              </w:rPr>
+              <w:t>Software Design</w:t>
+            </w:r>
+            <w:r>
+              <w:rPr>
+                <w:noProof/>
+                <w:webHidden/>
+              </w:rPr>
+              <w:tab/>
+            </w:r>
+            <w:r>
+              <w:rPr>
+                <w:noProof/>
+                <w:webHidden/>
+              </w:rPr>
+              <w:fldChar w:fldCharType="begin"/>
+            </w:r>
+            <w:r>
+              <w:rPr>
+                <w:noProof/>
+                <w:webHidden/>
+              </w:rPr>
+              <w:instrText xml:space="preserve"> PAGEREF _Toc469567966 \h </w:instrText>
+            </w:r>
+            <w:r>
+              <w:rPr>
+                <w:noProof/>
+                <w:webHidden/>
+              </w:rPr>
+            </w:r>
+            <w:r>
+              <w:rPr>
+                <w:noProof/>
+                <w:webHidden/>
+              </w:rPr>
+              <w:fldChar w:fldCharType="separate"/>
+            </w:r>
+            <w:r>
+              <w:rPr>
+                <w:noProof/>
+                <w:webHidden/>
+              </w:rPr>
+              <w:t>8</w:t>
             </w:r>
             <w:r>
               <w:rPr>
@@ -1397,13 +1611,13 @@
               <w:lang w:val="en-IE" w:eastAsia="en-IE"/>
             </w:rPr>
           </w:pPr>
-          <w:hyperlink w:anchor="_Toc469567876" w:history="1">
+          <w:hyperlink w:anchor="_Toc469567967" w:history="1">
             <w:r>
               <w:rPr>
                 <w:rStyle w:val="Hyperlink"/>
                 <w:noProof/>
               </w:rPr>
-              <w:t>High-level Activity diagram</w:t>
+              <w:t>Detailed Sequence Diagrams</w:t>
             </w:r>
             <w:r>
               <w:rPr>
@@ -1424,7 +1638,7 @@
                 <w:noProof/>
                 <w:webHidden/>
               </w:rPr>
-              <w:instrText xml:space="preserve"> PAGEREF _Toc469567876 \h </w:instrText>
+              <w:instrText xml:space="preserve"> PAGEREF _Toc469567967 \h </w:instrText>
             </w:r>
             <w:r>
               <w:rPr>
@@ -1444,7 +1658,7 @@
                 <w:noProof/>
                 <w:webHidden/>
               </w:rPr>
-              <w:t>6</w:t>
+              <w:t>8</w:t>
             </w:r>
             <w:r>
               <w:rPr>
@@ -1467,13 +1681,13 @@
               <w:lang w:val="en-IE" w:eastAsia="en-IE"/>
             </w:rPr>
           </w:pPr>
-          <w:hyperlink w:anchor="_Toc469567877" w:history="1">
+          <w:hyperlink w:anchor="_Toc469567968" w:history="1">
             <w:r>
               <w:rPr>
                 <w:rStyle w:val="Hyperlink"/>
                 <w:noProof/>
               </w:rPr>
-              <w:t>High-level State diagram</w:t>
+              <w:t>Refined Class Diagram</w:t>
             </w:r>
             <w:r>
               <w:rPr>
@@ -1494,7 +1708,7 @@
                 <w:noProof/>
                 <w:webHidden/>
               </w:rPr>
-              <w:instrText xml:space="preserve"> PAGEREF _Toc469567877 \h </w:instrText>
+              <w:instrText xml:space="preserve"> PAGEREF _Toc469567968 \h </w:instrText>
             </w:r>
             <w:r>
               <w:rPr>
@@ -1514,77 +1728,7 @@
                 <w:noProof/>
                 <w:webHidden/>
               </w:rPr>
-              <w:t>7</w:t>
-            </w:r>
-            <w:r>
-              <w:rPr>
-                <w:noProof/>
-                <w:webHidden/>
-              </w:rPr>
-              <w:fldChar w:fldCharType="end"/>
-            </w:r>
-          </w:hyperlink>
-        </w:p>
-        <w:p>
-          <w:pPr>
-            <w:pStyle w:val="TOC1"/>
-            <w:tabs>
-              <w:tab w:val="right" w:leader="dot" w:pos="9016"/>
-            </w:tabs>
-            <w:rPr>
-              <w:rFonts w:cstheme="minorBidi"/>
-              <w:noProof/>
-              <w:lang w:val="en-IE" w:eastAsia="en-IE"/>
-            </w:rPr>
-          </w:pPr>
-          <w:hyperlink w:anchor="_Toc469567878" w:history="1">
-            <w:r>
-              <w:rPr>
-                <w:rStyle w:val="Hyperlink"/>
-                <w:noProof/>
-              </w:rPr>
-              <w:t>Software Design</w:t>
-            </w:r>
-            <w:r>
-              <w:rPr>
-                <w:noProof/>
-                <w:webHidden/>
-              </w:rPr>
-              <w:tab/>
-            </w:r>
-            <w:r>
-              <w:rPr>
-                <w:noProof/>
-                <w:webHidden/>
-              </w:rPr>
-              <w:fldChar w:fldCharType="begin"/>
-            </w:r>
-            <w:r>
-              <w:rPr>
-                <w:noProof/>
-                <w:webHidden/>
-              </w:rPr>
-              <w:instrText xml:space="preserve"> PAGEREF _Toc469567878 \h </w:instrText>
-            </w:r>
-            <w:r>
-              <w:rPr>
-                <w:noProof/>
-                <w:webHidden/>
-              </w:rPr>
-            </w:r>
-            <w:r>
-              <w:rPr>
-                <w:noProof/>
-                <w:webHidden/>
-              </w:rPr>
-              <w:fldChar w:fldCharType="separate"/>
-            </w:r>
-            <w:r>
-              <w:rPr>
-                <w:noProof/>
-                <w:webHidden/>
-              </w:rPr>
-              <w:t>8</w:t>
+              <w:t>10</w:t>
             </w:r>
             <w:r>
               <w:rPr>
@@ -1607,13 +1751,13 @@
               <w:lang w:val="en-IE" w:eastAsia="en-IE"/>
             </w:rPr>
           </w:pPr>
-          <w:hyperlink w:anchor="_Toc469567879" w:history="1">
+          <w:hyperlink w:anchor="_Toc469567969" w:history="1">
             <w:r>
               <w:rPr>
                 <w:rStyle w:val="Hyperlink"/>
                 <w:noProof/>
               </w:rPr>
-              <w:t>Detailed Sequence Diagrams</w:t>
+              <w:t>OCP Implementation Recommendations &amp; Notes</w:t>
             </w:r>
             <w:r>
               <w:rPr>
@@ -1634,7 +1778,7 @@
                 <w:noProof/>
                 <w:webHidden/>
               </w:rPr>
-              <w:instrText xml:space="preserve"> PAGEREF _Toc469567879 \h </w:instrText>
+              <w:instrText xml:space="preserve"> PAGEREF _Toc469567969 \h </w:instrText>
             </w:r>
             <w:r>
               <w:rPr>
@@ -1654,147 +1798,7 @@
                 <w:noProof/>
                 <w:webHidden/>
               </w:rPr>
-              <w:t>8</w:t>
-            </w:r>
-            <w:r>
-              <w:rPr>
-                <w:noProof/>
-                <w:webHidden/>
-              </w:rPr>
-              <w:fldChar w:fldCharType="end"/>
-            </w:r>
-          </w:hyperlink>
-        </w:p>
-        <w:p>
-          <w:pPr>
-            <w:pStyle w:val="TOC3"/>
-            <w:tabs>
-              <w:tab w:val="right" w:leader="dot" w:pos="9016"/>
-            </w:tabs>
-            <w:rPr>
-              <w:rFonts w:cstheme="minorBidi"/>
-              <w:noProof/>
-              <w:lang w:val="en-IE" w:eastAsia="en-IE"/>
-            </w:rPr>
-          </w:pPr>
-          <w:hyperlink w:anchor="_Toc469567880" w:history="1">
-            <w:r>
-              <w:rPr>
-                <w:rStyle w:val="Hyperlink"/>
-                <w:noProof/>
-              </w:rPr>
-              <w:t>Refined Class Diagram</w:t>
-            </w:r>
-            <w:r>
-              <w:rPr>
-                <w:noProof/>
-                <w:webHidden/>
-              </w:rPr>
-              <w:tab/>
-            </w:r>
-            <w:r>
-              <w:rPr>
-                <w:noProof/>
-                <w:webHidden/>
-              </w:rPr>
-              <w:fldChar w:fldCharType="begin"/>
-            </w:r>
-            <w:r>
-              <w:rPr>
-                <w:noProof/>
-                <w:webHidden/>
-              </w:rPr>
-              <w:instrText xml:space="preserve"> PAGEREF _Toc469567880 \h </w:instrText>
-            </w:r>
-            <w:r>
-              <w:rPr>
-                <w:noProof/>
-                <w:webHidden/>
-              </w:rPr>
-            </w:r>
-            <w:r>
-              <w:rPr>
-                <w:noProof/>
-                <w:webHidden/>
-              </w:rPr>
-              <w:fldChar w:fldCharType="separate"/>
-            </w:r>
-            <w:r>
-              <w:rPr>
-                <w:noProof/>
-                <w:webHidden/>
-              </w:rPr>
-              <w:t>11</w:t>
-            </w:r>
-            <w:r>
-              <w:rPr>
-                <w:noProof/>
-                <w:webHidden/>
-              </w:rPr>
-              <w:fldChar w:fldCharType="end"/>
-            </w:r>
-          </w:hyperlink>
-        </w:p>
-        <w:p>
-          <w:pPr>
-            <w:pStyle w:val="TOC3"/>
-            <w:tabs>
-              <w:tab w:val="right" w:leader="dot" w:pos="9016"/>
-            </w:tabs>
-            <w:rPr>
-              <w:rFonts w:cstheme="minorBidi"/>
-              <w:noProof/>
-              <w:lang w:val="en-IE" w:eastAsia="en-IE"/>
-            </w:rPr>
-          </w:pPr>
-          <w:hyperlink w:anchor="_Toc469567881" w:history="1">
-            <w:r>
-              <w:rPr>
-                <w:rStyle w:val="Hyperlink"/>
-                <w:noProof/>
-              </w:rPr>
-              <w:t>Implementation Recommendations &amp; Notes</w:t>
-            </w:r>
-            <w:r>
-              <w:rPr>
-                <w:noProof/>
-                <w:webHidden/>
-              </w:rPr>
-              <w:tab/>
-            </w:r>
-            <w:r>
-              <w:rPr>
-                <w:noProof/>
-                <w:webHidden/>
-              </w:rPr>
-              <w:fldChar w:fldCharType="begin"/>
-            </w:r>
-            <w:r>
-              <w:rPr>
-                <w:noProof/>
-                <w:webHidden/>
-              </w:rPr>
-              <w:instrText xml:space="preserve"> PAGEREF _Toc469567881 \h </w:instrText>
-            </w:r>
-            <w:r>
-              <w:rPr>
-                <w:noProof/>
-                <w:webHidden/>
-              </w:rPr>
-            </w:r>
-            <w:r>
-              <w:rPr>
-                <w:noProof/>
-                <w:webHidden/>
-              </w:rPr>
-              <w:fldChar w:fldCharType="separate"/>
-            </w:r>
-            <w:r>
-              <w:rPr>
-                <w:noProof/>
-                <w:webHidden/>
-              </w:rPr>
-              <w:t>11</w:t>
+              <w:t>10</w:t>
             </w:r>
             <w:r>
               <w:rPr>
@@ -1821,12 +1825,12 @@
       <w:pPr>
         <w:pStyle w:val="Heading1"/>
       </w:pPr>
-      <w:bookmarkStart w:id="2" w:name="_Toc469567863"/>
+      <w:bookmarkStart w:id="3" w:name="_Toc469567951"/>
       <w:r>
         <w:t>Table of Figures</w:t>
       </w:r>
       <w:bookmarkEnd w:id="0"/>
-      <w:bookmarkEnd w:id="2"/>
+      <w:bookmarkEnd w:id="3"/>
     </w:p>
     <w:p>
       <w:pPr>
@@ -1841,7 +1845,7 @@
       <w:r>
         <w:fldChar w:fldCharType="separate"/>
       </w:r>
-      <w:bookmarkStart w:id="3" w:name="_Toc469567864"/>
+      <w:bookmarkStart w:id="4" w:name="_Toc469567952"/>
       <w:r>
         <w:rPr>
           <w:rFonts w:eastAsiaTheme="minorHAnsi" w:cstheme="minorBidi"/>
@@ -1853,7 +1857,7 @@
         </w:rPr>
         <w:t>No table of figures entries found.</w:t>
       </w:r>
-      <w:bookmarkEnd w:id="3"/>
+      <w:bookmarkEnd w:id="4"/>
       <w:r>
         <w:rPr>
           <w:rFonts w:eastAsiaTheme="minorHAnsi" w:cstheme="minorBidi"/>
@@ -1883,19 +1887,19 @@
           <w:docGrid w:linePitch="360"/>
         </w:sectPr>
       </w:pPr>
-      <w:bookmarkStart w:id="4" w:name="_Toc463382591"/>
+      <w:bookmarkStart w:id="5" w:name="_Toc463382591"/>
     </w:p>
     <w:p>
       <w:pPr>
         <w:pStyle w:val="Heading1"/>
       </w:pPr>
-      <w:bookmarkStart w:id="5" w:name="_Toc469567865"/>
+      <w:bookmarkStart w:id="6" w:name="_Toc469567953"/>
       <w:r>
         <w:lastRenderedPageBreak/>
         <w:t>Introduction</w:t>
       </w:r>
-      <w:bookmarkEnd w:id="4"/>
       <w:bookmarkEnd w:id="5"/>
+      <w:bookmarkEnd w:id="6"/>
     </w:p>
     <w:p>
       <w:r>
@@ -1939,13 +1943,13 @@
       <w:pPr>
         <w:pStyle w:val="Heading1"/>
       </w:pPr>
-      <w:bookmarkStart w:id="6" w:name="_Toc463382592"/>
-      <w:bookmarkStart w:id="7" w:name="_Toc469567866"/>
+      <w:bookmarkStart w:id="7" w:name="_Toc463382592"/>
+      <w:bookmarkStart w:id="8" w:name="_Toc469567954"/>
       <w:r>
         <w:t>Problem Statement</w:t>
       </w:r>
-      <w:bookmarkEnd w:id="6"/>
       <w:bookmarkEnd w:id="7"/>
+      <w:bookmarkEnd w:id="8"/>
     </w:p>
     <w:p>
       <w:r>
@@ -1958,11 +1962,11 @@
       <w:pPr>
         <w:pStyle w:val="Heading1"/>
       </w:pPr>
-      <w:bookmarkStart w:id="8" w:name="_Toc469567867"/>
+      <w:bookmarkStart w:id="9" w:name="_Toc469567955"/>
       <w:r>
         <w:t>Noun analysis</w:t>
       </w:r>
-      <w:bookmarkEnd w:id="8"/>
+      <w:bookmarkEnd w:id="9"/>
     </w:p>
     <w:p>
       <w:r>
@@ -2083,8 +2087,8 @@
       <w:pPr>
         <w:pStyle w:val="Heading1"/>
       </w:pPr>
-      <w:bookmarkStart w:id="9" w:name="_Toc463382593"/>
-      <w:bookmarkStart w:id="10" w:name="_Toc469567868"/>
+      <w:bookmarkStart w:id="10" w:name="_Toc463382593"/>
+      <w:bookmarkStart w:id="11" w:name="_Toc469567956"/>
       <w:r>
         <w:lastRenderedPageBreak/>
         <w:t xml:space="preserve">Software </w:t>
@@ -2092,18 +2096,18 @@
       <w:r>
         <w:t>Analysis</w:t>
       </w:r>
-      <w:bookmarkEnd w:id="9"/>
       <w:bookmarkEnd w:id="10"/>
+      <w:bookmarkEnd w:id="11"/>
     </w:p>
     <w:p>
       <w:pPr>
         <w:pStyle w:val="Heading3"/>
       </w:pPr>
-      <w:bookmarkStart w:id="11" w:name="_Toc469567869"/>
+      <w:bookmarkStart w:id="12" w:name="_Toc469567957"/>
       <w:r>
         <w:t>Fully Dressed Use Case Model 1</w:t>
       </w:r>
-      <w:bookmarkEnd w:id="11"/>
+      <w:bookmarkEnd w:id="12"/>
     </w:p>
     <w:p>
       <w:pPr>
@@ -2158,14 +2162,14 @@
       <w:pPr>
         <w:pStyle w:val="Heading4"/>
       </w:pPr>
-      <w:bookmarkStart w:id="12" w:name="_Toc463382595"/>
+      <w:bookmarkStart w:id="13" w:name="_Toc463382595"/>
       <w:r>
         <w:t xml:space="preserve">Fully Dressed </w:t>
       </w:r>
       <w:r>
         <w:t>Description</w:t>
       </w:r>
-      <w:bookmarkEnd w:id="12"/>
+      <w:bookmarkEnd w:id="13"/>
       <w:r>
         <w:t xml:space="preserve"> </w:t>
       </w:r>
@@ -2316,16 +2320,16 @@
       <w:pPr>
         <w:pStyle w:val="Heading3"/>
       </w:pPr>
-      <w:bookmarkStart w:id="13" w:name="_Toc463382596"/>
-      <w:bookmarkStart w:id="14" w:name="_Toc469567870"/>
+      <w:bookmarkStart w:id="14" w:name="_Toc463382596"/>
+      <w:bookmarkStart w:id="15" w:name="_Toc469567958"/>
       <w:r>
         <w:t xml:space="preserve">Fully Dressed </w:t>
       </w:r>
       <w:r>
         <w:t>Use Case Model 2</w:t>
       </w:r>
-      <w:bookmarkEnd w:id="13"/>
       <w:bookmarkEnd w:id="14"/>
+      <w:bookmarkEnd w:id="15"/>
     </w:p>
     <w:p>
       <w:pPr>
@@ -2380,14 +2384,14 @@
       <w:pPr>
         <w:pStyle w:val="Heading4"/>
       </w:pPr>
-      <w:bookmarkStart w:id="15" w:name="_Toc463382597"/>
+      <w:bookmarkStart w:id="16" w:name="_Toc463382597"/>
       <w:r>
         <w:t xml:space="preserve">Fully Dressed </w:t>
       </w:r>
       <w:r>
         <w:t>Description</w:t>
       </w:r>
-      <w:bookmarkEnd w:id="15"/>
+      <w:bookmarkEnd w:id="16"/>
     </w:p>
     <w:p>
       <w:r>
@@ -2593,26 +2597,26 @@
       <w:pPr>
         <w:pStyle w:val="Heading2"/>
       </w:pPr>
-      <w:bookmarkStart w:id="16" w:name="_Toc463382598"/>
-      <w:bookmarkStart w:id="17" w:name="_Toc469567871"/>
+      <w:bookmarkStart w:id="17" w:name="_Toc463382598"/>
+      <w:bookmarkStart w:id="18" w:name="_Toc469567959"/>
       <w:r>
         <w:lastRenderedPageBreak/>
         <w:t>Conceptual Model</w:t>
       </w:r>
-      <w:bookmarkEnd w:id="16"/>
       <w:bookmarkEnd w:id="17"/>
+      <w:bookmarkEnd w:id="18"/>
     </w:p>
     <w:p>
       <w:pPr>
         <w:pStyle w:val="Heading3"/>
       </w:pPr>
-      <w:bookmarkStart w:id="18" w:name="_Toc463382599"/>
-      <w:bookmarkStart w:id="19" w:name="_Toc469567872"/>
+      <w:bookmarkStart w:id="19" w:name="_Toc463382599"/>
+      <w:bookmarkStart w:id="20" w:name="_Toc469567960"/>
       <w:r>
         <w:t>UML Class Conceptual Model</w:t>
       </w:r>
-      <w:bookmarkEnd w:id="18"/>
       <w:bookmarkEnd w:id="19"/>
+      <w:bookmarkEnd w:id="20"/>
     </w:p>
     <w:p>
       <w:pPr>
@@ -2681,13 +2685,13 @@
       <w:pPr>
         <w:pStyle w:val="Heading3"/>
       </w:pPr>
-      <w:bookmarkStart w:id="20" w:name="_Toc463382600"/>
-      <w:bookmarkStart w:id="21" w:name="_Toc469567873"/>
+      <w:bookmarkStart w:id="21" w:name="_Toc463382600"/>
+      <w:bookmarkStart w:id="22" w:name="_Toc469567961"/>
       <w:r>
         <w:t>Modelling Assumptions</w:t>
       </w:r>
-      <w:bookmarkEnd w:id="20"/>
       <w:bookmarkEnd w:id="21"/>
+      <w:bookmarkEnd w:id="22"/>
     </w:p>
     <w:p>
       <w:pPr>
@@ -2777,22 +2781,22 @@
       <w:pPr>
         <w:pStyle w:val="Heading2"/>
       </w:pPr>
-      <w:bookmarkStart w:id="22" w:name="_Toc469567874"/>
+      <w:bookmarkStart w:id="23" w:name="_Toc469567962"/>
       <w:r>
         <w:lastRenderedPageBreak/>
         <w:t>Behaviour Analysis</w:t>
       </w:r>
-      <w:bookmarkEnd w:id="22"/>
+      <w:bookmarkEnd w:id="23"/>
     </w:p>
     <w:p>
       <w:pPr>
         <w:pStyle w:val="Heading3"/>
       </w:pPr>
-      <w:bookmarkStart w:id="23" w:name="_Toc469567875"/>
+      <w:bookmarkStart w:id="24" w:name="_Toc469567963"/>
       <w:r>
         <w:t>High-level sequence diagram</w:t>
       </w:r>
-      <w:bookmarkEnd w:id="23"/>
+      <w:bookmarkEnd w:id="24"/>
       <w:r>
         <w:t xml:space="preserve"> </w:t>
       </w:r>
@@ -2903,12 +2907,12 @@
       <w:pPr>
         <w:pStyle w:val="Heading3"/>
       </w:pPr>
-      <w:bookmarkStart w:id="24" w:name="_Toc469567876"/>
+      <w:bookmarkStart w:id="25" w:name="_Toc469567964"/>
       <w:r>
         <w:lastRenderedPageBreak/>
         <w:t>High-level Activity diagram</w:t>
       </w:r>
-      <w:bookmarkEnd w:id="24"/>
+      <w:bookmarkEnd w:id="25"/>
     </w:p>
     <w:p>
       <w:r>
@@ -2953,12 +2957,12 @@
       <w:pPr>
         <w:pStyle w:val="Heading3"/>
       </w:pPr>
-      <w:bookmarkStart w:id="25" w:name="_Toc469567877"/>
+      <w:bookmarkStart w:id="26" w:name="_Toc469567965"/>
       <w:r>
         <w:lastRenderedPageBreak/>
         <w:t>High-level State diagram</w:t>
       </w:r>
-      <w:bookmarkEnd w:id="25"/>
+      <w:bookmarkEnd w:id="26"/>
     </w:p>
     <w:p>
       <w:r>
@@ -3065,12 +3069,12 @@
       <w:pPr>
         <w:pStyle w:val="Heading1"/>
       </w:pPr>
-      <w:bookmarkStart w:id="26" w:name="_Toc469567878"/>
+      <w:bookmarkStart w:id="27" w:name="_Toc469567966"/>
       <w:r>
         <w:lastRenderedPageBreak/>
         <w:t>Software Design</w:t>
       </w:r>
-      <w:bookmarkEnd w:id="26"/>
+      <w:bookmarkEnd w:id="27"/>
       <w:r>
         <w:t xml:space="preserve"> </w:t>
       </w:r>
@@ -3079,11 +3083,11 @@
       <w:pPr>
         <w:pStyle w:val="Heading3"/>
       </w:pPr>
-      <w:bookmarkStart w:id="27" w:name="_Toc469567879"/>
+      <w:bookmarkStart w:id="28" w:name="_Toc469567967"/>
       <w:r>
         <w:t>Detailed Sequence Diagrams</w:t>
       </w:r>
-      <w:bookmarkEnd w:id="27"/>
+      <w:bookmarkEnd w:id="28"/>
       <w:r>
         <w:t xml:space="preserve"> </w:t>
       </w:r>
@@ -3297,12 +3301,12 @@
       <w:pPr>
         <w:pStyle w:val="Heading3"/>
       </w:pPr>
-      <w:bookmarkStart w:id="28" w:name="_Toc469567880"/>
+      <w:bookmarkStart w:id="29" w:name="_Toc469567968"/>
       <w:r>
         <w:lastRenderedPageBreak/>
         <w:t>Refined Class Diagram</w:t>
       </w:r>
-      <w:bookmarkEnd w:id="28"/>
+      <w:bookmarkEnd w:id="29"/>
       <w:r>
         <w:t xml:space="preserve"> </w:t>
       </w:r>
@@ -3355,16 +3359,14 @@
       <w:pPr>
         <w:pStyle w:val="Heading3"/>
       </w:pPr>
-      <w:bookmarkStart w:id="29" w:name="_Toc469567881"/>
+      <w:bookmarkStart w:id="30" w:name="_Toc469567969"/>
       <w:r>
         <w:t xml:space="preserve">OCP </w:t>
       </w:r>
-      <w:bookmarkStart w:id="30" w:name="_GoBack"/>
+      <w:r>
+        <w:t>Implementation Recommendations &amp; Notes</w:t>
+      </w:r>
       <w:bookmarkEnd w:id="30"/>
-      <w:r>
-        <w:t>Implementation Recommendations &amp; Notes</w:t>
-      </w:r>
-      <w:bookmarkEnd w:id="29"/>
     </w:p>
     <w:p>
       <w:r>
@@ -5255,7 +5257,7 @@
 </file>
 
 <file path=customXml/itemProps1.xml><?xml version="1.0" encoding="utf-8"?>
-<ds:datastoreItem xmlns:ds="http://schemas.openxmlformats.org/officeDocument/2006/customXml" ds:itemID="{FC293B91-25C6-4969-94A6-299877E4C7E3}">
+<ds:datastoreItem xmlns:ds="http://schemas.openxmlformats.org/officeDocument/2006/customXml" ds:itemID="{DDEDFDAC-2ECC-4466-96AF-D14366E23395}">
   <ds:schemaRefs>
     <ds:schemaRef ds:uri="http://schemas.openxmlformats.org/officeDocument/2006/bibliography"/>
   </ds:schemaRefs>
